--- a/docs/nature_communications/response_110319 gh.docx
+++ b/docs/nature_communications/response_110319 gh.docx
@@ -220,7 +220,27 @@
           <w:sz w:val="24"/>
           <w:szCs w:val="24"/>
         </w:rPr>
-        <w:t>. My main comment is on how reliable the last part of the MR-TRYX approach –adjusting the MR estimates – is. In particular, it relies on the strong assumption that you can obtain an unbiased estimate of all of the relevant candidate traits P on the outcome Y. To their credit, on page 12 and in the discussion section the authors discuss many caveats and are upfront about the potential limitations. However, I feel the authors could be even more prudent and present the last part of the analysis as a way to tentatively gauge the direction of bias in the original MR estimate rather than presenting it as a bias-corrected MR estimate. MR-base is an extremely rich resource, and is expanding, but the MR-TRYX approach relies heavily on candidate traits being measurable and for which GWAS results exist. Therefore I feel a bit like you’re back in the world of observational studies with unmeasured confounding: you’re never sure whether you’ve adjusted for all the relevant candidate traits that bias the effect of X on Y.</w:t>
+        <w:t xml:space="preserve">. My main comment is on how reliable the last part of the MR-TRYX approach –adjusting the MR estimates – is. In particular, it relies on the strong assumption that you can obtain an unbiased estimate of all of the relevant candidate traits P on the outcome Y. To their credit, on page 12 and in the discussion section the authors discuss many caveats and are upfront about the potential limitations. However, I feel the authors could be even more prudent and present the last part of the analysis as a way to tentatively gauge the direction of bias in the original MR estimate rather than presenting it as a bias-corrected MR estimate. MR-base is an extremely rich resource, and is expanding, but the MR-TRYX approach relies heavily on candidate traits being measurable and for which GWAS results exist. </w:t>
+      </w:r>
+      <w:proofErr w:type="gramStart"/>
+      <w:r>
+        <w:rPr>
+          <w:rFonts w:ascii="Times New Roman" w:eastAsia="Times New Roman"/>
+          <w:b/>
+          <w:sz w:val="24"/>
+          <w:szCs w:val="24"/>
+        </w:rPr>
+        <w:t>Therefore</w:t>
+      </w:r>
+      <w:proofErr w:type="gramEnd"/>
+      <w:r>
+        <w:rPr>
+          <w:rFonts w:ascii="Times New Roman" w:eastAsia="Times New Roman"/>
+          <w:b/>
+          <w:sz w:val="24"/>
+          <w:szCs w:val="24"/>
+        </w:rPr>
+        <w:t xml:space="preserve"> I feel a bit like you’re back in the world of observational studies with unmeasured confounding: you’re never sure whether you’ve adjusted for all the relevant candidate traits that bias the effect of X on Y.</w:t>
       </w:r>
     </w:p>
     <w:p>
@@ -389,7 +409,25 @@
             <w:sz w:val="24"/>
             <w:szCs w:val="24"/>
           </w:rPr>
-          <w:t xml:space="preserve">We have now also run substantially more simulation scenarios, and included multivariable MR as one </w:t>
+          <w:t xml:space="preserve">We have now also run substantially more simulation </w:t>
+        </w:r>
+        <w:proofErr w:type="gramStart"/>
+        <w:r>
+          <w:rPr>
+            <w:rFonts w:ascii="Times New Roman" w:eastAsia="Times New Roman"/>
+            <w:sz w:val="24"/>
+            <w:szCs w:val="24"/>
+          </w:rPr>
+          <w:t>scenarios, and</w:t>
+        </w:r>
+        <w:proofErr w:type="gramEnd"/>
+        <w:r>
+          <w:rPr>
+            <w:rFonts w:ascii="Times New Roman" w:eastAsia="Times New Roman"/>
+            <w:sz w:val="24"/>
+            <w:szCs w:val="24"/>
+          </w:rPr>
+          <w:t xml:space="preserve"> included multivariable MR as one </w:t>
         </w:r>
       </w:ins>
       <w:ins w:id="20" w:author="Gibran Hemani" w:date="2019-07-10T16:58:00Z">
@@ -493,7 +531,27 @@
           <w:sz w:val="24"/>
           <w:szCs w:val="24"/>
         </w:rPr>
-        <w:t xml:space="preserve">One idea that came to mind is whether you could use negative controls or MRGxE to have some sense whether the adjustment through observable candidate traits is sufficient to eliminate bias. I mean, one way to purge the effect of X on Y from possible pleiotropic effects is to measure the relevant pleiotropic effects through observed candidate traits as the authors suggest. </w:t>
+        <w:t xml:space="preserve">One idea that came to mind is whether you could use negative controls or </w:t>
+      </w:r>
+      <w:proofErr w:type="spellStart"/>
+      <w:r>
+        <w:rPr>
+          <w:rFonts w:ascii="Times New Roman" w:eastAsia="Times New Roman"/>
+          <w:b/>
+          <w:sz w:val="24"/>
+          <w:szCs w:val="24"/>
+        </w:rPr>
+        <w:t>MRGxE</w:t>
+      </w:r>
+      <w:proofErr w:type="spellEnd"/>
+      <w:r>
+        <w:rPr>
+          <w:rFonts w:ascii="Times New Roman" w:eastAsia="Times New Roman"/>
+          <w:b/>
+          <w:sz w:val="24"/>
+          <w:szCs w:val="24"/>
+        </w:rPr>
+        <w:t xml:space="preserve"> to have some sense whether the adjustment through observable candidate traits is sufficient to eliminate bias. I mean, one way to purge the effect of X on Y from possible pleiotropic effects is to measure the relevant pleiotropic effects through observed candidate traits as the authors suggest. </w:t>
       </w:r>
     </w:p>
     <w:p>
@@ -514,7 +572,27 @@
           <w:sz w:val="24"/>
           <w:szCs w:val="24"/>
         </w:rPr>
-        <w:t>An alternative approach is to purge the effect of X on Y from pleiotropic effects using no-relevance groups for whom X=0 by definition as in Chen et al. (2008), Van Kippersluis &amp; Rietveld (2018), and Spiller et al. (2019). If both methods suggest a similar correction of the original IVW estimate, this raises confidence in the correction part of MR-TRYX.</w:t>
+        <w:t xml:space="preserve">An alternative approach is to purge the effect of X on Y from pleiotropic effects using no-relevance groups for whom X=0 by definition as in Chen et al. (2008), Van </w:t>
+      </w:r>
+      <w:proofErr w:type="spellStart"/>
+      <w:r>
+        <w:rPr>
+          <w:rFonts w:ascii="Times New Roman" w:eastAsia="Times New Roman"/>
+          <w:b/>
+          <w:sz w:val="24"/>
+          <w:szCs w:val="24"/>
+        </w:rPr>
+        <w:t>Kippersluis</w:t>
+      </w:r>
+      <w:proofErr w:type="spellEnd"/>
+      <w:r>
+        <w:rPr>
+          <w:rFonts w:ascii="Times New Roman" w:eastAsia="Times New Roman"/>
+          <w:b/>
+          <w:sz w:val="24"/>
+          <w:szCs w:val="24"/>
+        </w:rPr>
+        <w:t xml:space="preserve"> &amp; Rietveld (2018), and Spiller et al. (2019). If both methods suggest a similar correction of the original IVW estimate, this raises confidence in the correction part of MR-TRYX.</w:t>
       </w:r>
     </w:p>
     <w:p>
@@ -597,7 +675,25 @@
             <w:sz w:val="24"/>
             <w:szCs w:val="24"/>
           </w:rPr>
-          <w:t>using GxE interactions for negative controls is a prom</w:t>
+          <w:t xml:space="preserve">using </w:t>
+        </w:r>
+        <w:proofErr w:type="spellStart"/>
+        <w:r>
+          <w:rPr>
+            <w:rFonts w:ascii="Times New Roman" w:eastAsia="Times New Roman"/>
+            <w:sz w:val="24"/>
+            <w:szCs w:val="24"/>
+          </w:rPr>
+          <w:t>GxE</w:t>
+        </w:r>
+        <w:proofErr w:type="spellEnd"/>
+        <w:r>
+          <w:rPr>
+            <w:rFonts w:ascii="Times New Roman" w:eastAsia="Times New Roman"/>
+            <w:sz w:val="24"/>
+            <w:szCs w:val="24"/>
+          </w:rPr>
+          <w:t xml:space="preserve"> interactions for negative controls is a prom</w:t>
         </w:r>
       </w:ins>
       <w:ins w:id="33" w:author="Gibran Hemani" w:date="2019-04-28T23:07:00Z">
@@ -617,7 +713,25 @@
             <w:sz w:val="24"/>
             <w:szCs w:val="24"/>
           </w:rPr>
-          <w:t xml:space="preserve">: 1) Identifying robust GxE </w:t>
+          <w:t xml:space="preserve">: 1) Identifying robust </w:t>
+        </w:r>
+        <w:proofErr w:type="spellStart"/>
+        <w:r>
+          <w:rPr>
+            <w:rFonts w:ascii="Times New Roman" w:eastAsia="Times New Roman"/>
+            <w:sz w:val="24"/>
+            <w:szCs w:val="24"/>
+          </w:rPr>
+          <w:t>GxE</w:t>
+        </w:r>
+        <w:proofErr w:type="spellEnd"/>
+        <w:r>
+          <w:rPr>
+            <w:rFonts w:ascii="Times New Roman" w:eastAsia="Times New Roman"/>
+            <w:sz w:val="24"/>
+            <w:szCs w:val="24"/>
+          </w:rPr>
+          <w:t xml:space="preserve"> </w:t>
         </w:r>
       </w:ins>
       <w:del w:id="35" w:author="Gibran Hemani" w:date="2019-04-01T11:59:00Z">
@@ -1156,7 +1270,27 @@
           <w:sz w:val="24"/>
           <w:szCs w:val="24"/>
         </w:rPr>
-        <w:t>Sanderson E, Macdonald-Wallis C, Davey Smith G. Negative control exposure studies in the presence of measurement error: implications for attempted effect estimate calibration. Int J Epidemiol. 2018;47(2):587-596.</w:t>
+        <w:t xml:space="preserve">Sanderson E, Macdonald-Wallis C, Davey Smith G. Negative control exposure studies in the presence of measurement error: implications for attempted effect estimate calibration. Int J </w:t>
+      </w:r>
+      <w:proofErr w:type="spellStart"/>
+      <w:r>
+        <w:rPr>
+          <w:rFonts w:ascii="Times New Roman" w:eastAsia="Times New Roman"/>
+          <w:color w:val="2A2A2A"/>
+          <w:sz w:val="24"/>
+          <w:szCs w:val="24"/>
+        </w:rPr>
+        <w:t>Epidemiol</w:t>
+      </w:r>
+      <w:proofErr w:type="spellEnd"/>
+      <w:r>
+        <w:rPr>
+          <w:rFonts w:ascii="Times New Roman" w:eastAsia="Times New Roman"/>
+          <w:color w:val="2A2A2A"/>
+          <w:sz w:val="24"/>
+          <w:szCs w:val="24"/>
+        </w:rPr>
+        <w:t>. 2018;47(2):587-596.</w:t>
       </w:r>
     </w:p>
     <w:p>
@@ -1183,7 +1317,25 @@
           <w:sz w:val="24"/>
           <w:szCs w:val="24"/>
         </w:rPr>
-        <w:t>Taylor AE, Davey Smith G, Munafò MR. Re: "Exposure to maternal smoking during pregnancy as a risk factor for tobacco use in adult offspring". Am J Epidemiol. 2014;180(9):959-60.</w:t>
+        <w:t xml:space="preserve">Taylor AE, Davey Smith G, </w:t>
+      </w:r>
+      <w:proofErr w:type="spellStart"/>
+      <w:r>
+        <w:rPr>
+          <w:rFonts w:ascii="Times New Roman" w:eastAsia="Times New Roman"/>
+          <w:sz w:val="24"/>
+          <w:szCs w:val="24"/>
+        </w:rPr>
+        <w:t>Munafò</w:t>
+      </w:r>
+      <w:proofErr w:type="spellEnd"/>
+      <w:r>
+        <w:rPr>
+          <w:rFonts w:ascii="Times New Roman" w:eastAsia="Times New Roman"/>
+          <w:sz w:val="24"/>
+          <w:szCs w:val="24"/>
+        </w:rPr>
+        <w:t xml:space="preserve"> MR. Re: "Exposure to maternal smoking during pregnancy as a risk factor for tobacco use in adult offspring". Am J Epidemiol. 2014;180(9):959-60.</w:t>
       </w:r>
     </w:p>
     <w:p>
@@ -1255,6 +1407,7 @@
           </w:pPr>
         </w:pPrChange>
       </w:pPr>
+      <w:proofErr w:type="gramStart"/>
       <w:ins w:id="56" w:author="Gibran Hemani" w:date="2019-04-03T02:44:00Z">
         <w:r>
           <w:rPr>
@@ -1271,7 +1424,16 @@
             <w:sz w:val="24"/>
             <w:szCs w:val="24"/>
           </w:rPr>
-          <w:t xml:space="preserve"> Thank you for these suggestions</w:t>
+          <w:t xml:space="preserve"> Thank</w:t>
+        </w:r>
+        <w:proofErr w:type="gramEnd"/>
+        <w:r>
+          <w:rPr>
+            <w:rFonts w:ascii="Times New Roman" w:eastAsia="Times New Roman"/>
+            <w:sz w:val="24"/>
+            <w:szCs w:val="24"/>
+          </w:rPr>
+          <w:t xml:space="preserve"> you for these suggestions</w:t>
         </w:r>
       </w:ins>
       <w:ins w:id="57" w:author="Gibran Hemani" w:date="2019-07-10T17:04:00Z">
@@ -1614,7 +1776,61 @@
             <w:sz w:val="24"/>
             <w:szCs w:val="24"/>
           </w:rPr>
-          <w:t>] Sanderson E, Davey Smith G, Windmeijer F, Bowden J. An examination of multivariable Mendelian randomization in the single-sample and two-sample summary data settings. Int J Epidemiol. 2018. [Epub ahead of print]</w:t>
+          <w:t xml:space="preserve">] Sanderson E, Davey Smith G, </w:t>
+        </w:r>
+        <w:proofErr w:type="spellStart"/>
+        <w:r>
+          <w:rPr>
+            <w:rFonts w:ascii="Times New Roman" w:eastAsia="Times New Roman"/>
+            <w:sz w:val="24"/>
+            <w:szCs w:val="24"/>
+          </w:rPr>
+          <w:t>Windmeijer</w:t>
+        </w:r>
+        <w:proofErr w:type="spellEnd"/>
+        <w:r>
+          <w:rPr>
+            <w:rFonts w:ascii="Times New Roman" w:eastAsia="Times New Roman"/>
+            <w:sz w:val="24"/>
+            <w:szCs w:val="24"/>
+          </w:rPr>
+          <w:t xml:space="preserve"> F, Bowden J. An examination of multivariable Mendelian randomization in the single-sample and two-sample summary data settings. Int J </w:t>
+        </w:r>
+        <w:proofErr w:type="spellStart"/>
+        <w:r>
+          <w:rPr>
+            <w:rFonts w:ascii="Times New Roman" w:eastAsia="Times New Roman"/>
+            <w:sz w:val="24"/>
+            <w:szCs w:val="24"/>
+          </w:rPr>
+          <w:t>Epidemiol</w:t>
+        </w:r>
+        <w:proofErr w:type="spellEnd"/>
+        <w:r>
+          <w:rPr>
+            <w:rFonts w:ascii="Times New Roman" w:eastAsia="Times New Roman"/>
+            <w:sz w:val="24"/>
+            <w:szCs w:val="24"/>
+          </w:rPr>
+          <w:t>. 2018. [</w:t>
+        </w:r>
+        <w:proofErr w:type="spellStart"/>
+        <w:r>
+          <w:rPr>
+            <w:rFonts w:ascii="Times New Roman" w:eastAsia="Times New Roman"/>
+            <w:sz w:val="24"/>
+            <w:szCs w:val="24"/>
+          </w:rPr>
+          <w:t>Epub</w:t>
+        </w:r>
+        <w:proofErr w:type="spellEnd"/>
+        <w:r>
+          <w:rPr>
+            <w:rFonts w:ascii="Times New Roman" w:eastAsia="Times New Roman"/>
+            <w:sz w:val="24"/>
+            <w:szCs w:val="24"/>
+          </w:rPr>
+          <w:t xml:space="preserve"> ahead of print]</w:t>
         </w:r>
       </w:moveTo>
     </w:p>
@@ -1652,7 +1868,51 @@
           <w:sz w:val="24"/>
           <w:szCs w:val="24"/>
         </w:rPr>
-        <w:t>Related, redundancy of candidate traits is currently determined by a statistical approach (LASSO) but shouldn’t redundancy not also be based on some theory or at least some idea of how the candidate trait relates to X and Y in e.g., a Directed Acyclical Graph (DAG)?</w:t>
+        <w:t>Related, redundancy of candidate traits is currently determined by a statistical approach (LASSO</w:t>
+      </w:r>
+      <w:proofErr w:type="gramStart"/>
+      <w:r>
+        <w:rPr>
+          <w:rFonts w:ascii="Times New Roman" w:eastAsia="Times New Roman"/>
+          <w:b/>
+          <w:color w:val="000000" w:themeColor="text1"/>
+          <w:sz w:val="24"/>
+          <w:szCs w:val="24"/>
+        </w:rPr>
+        <w:t>)</w:t>
+      </w:r>
+      <w:proofErr w:type="gramEnd"/>
+      <w:r>
+        <w:rPr>
+          <w:rFonts w:ascii="Times New Roman" w:eastAsia="Times New Roman"/>
+          <w:b/>
+          <w:color w:val="000000" w:themeColor="text1"/>
+          <w:sz w:val="24"/>
+          <w:szCs w:val="24"/>
+        </w:rPr>
+        <w:t xml:space="preserve"> but shouldn’t redundancy not also be based on some theory or at least some idea of how the candidate trait relates to X and Y in e.g., a Directed </w:t>
+      </w:r>
+      <w:proofErr w:type="spellStart"/>
+      <w:r>
+        <w:rPr>
+          <w:rFonts w:ascii="Times New Roman" w:eastAsia="Times New Roman"/>
+          <w:b/>
+          <w:color w:val="000000" w:themeColor="text1"/>
+          <w:sz w:val="24"/>
+          <w:szCs w:val="24"/>
+        </w:rPr>
+        <w:t>Acyclical</w:t>
+      </w:r>
+      <w:proofErr w:type="spellEnd"/>
+      <w:r>
+        <w:rPr>
+          <w:rFonts w:ascii="Times New Roman" w:eastAsia="Times New Roman"/>
+          <w:b/>
+          <w:color w:val="000000" w:themeColor="text1"/>
+          <w:sz w:val="24"/>
+          <w:szCs w:val="24"/>
+        </w:rPr>
+        <w:t xml:space="preserve"> Graph (DAG)?</w:t>
       </w:r>
     </w:p>
     <w:p>
@@ -3141,7 +3401,27 @@
           <w:sz w:val="24"/>
           <w:szCs w:val="24"/>
         </w:rPr>
-        <w:t>Candidate traits are defined as those having an association with the outlier SNP at genome-wide significance level. However, since the pvalue in the GWAS is a function of both the effect size but also the sample size, this way of selecting traits is partly on basis of the accidental sample size of the discovery GWAS and not on basis of the potential influence on the MR estimate under study. Would it not be better to select traits on basis of the effect size (and hence the potential influence on the MR estimate)?</w:t>
+        <w:t xml:space="preserve">Candidate traits are defined as those having an association with the outlier SNP at genome-wide significance level. However, since the </w:t>
+      </w:r>
+      <w:proofErr w:type="spellStart"/>
+      <w:r>
+        <w:rPr>
+          <w:rFonts w:ascii="Times New Roman" w:eastAsia="Times New Roman"/>
+          <w:b/>
+          <w:sz w:val="24"/>
+          <w:szCs w:val="24"/>
+        </w:rPr>
+        <w:t>pvalue</w:t>
+      </w:r>
+      <w:proofErr w:type="spellEnd"/>
+      <w:r>
+        <w:rPr>
+          <w:rFonts w:ascii="Times New Roman" w:eastAsia="Times New Roman"/>
+          <w:b/>
+          <w:sz w:val="24"/>
+          <w:szCs w:val="24"/>
+        </w:rPr>
+        <w:t xml:space="preserve"> in the GWAS is a function of both the effect size but also the sample size, this way of selecting traits is partly on basis of the accidental sample size of the discovery GWAS and not on basis of the potential influence on the MR estimate under study. Would it not be better to select traits on basis of the effect size (and hence the potential influence on the MR estimate)?</w:t>
       </w:r>
     </w:p>
     <w:p>
@@ -3184,7 +3464,27 @@
             <w:sz w:val="24"/>
             <w:szCs w:val="24"/>
           </w:rPr>
-          <w:t xml:space="preserve">, which we do think is a good point. However </w:t>
+          <w:t xml:space="preserve">, which we do think is a good point. </w:t>
+        </w:r>
+        <w:proofErr w:type="gramStart"/>
+        <w:r>
+          <w:rPr>
+            <w:rFonts w:ascii="Times New Roman" w:eastAsia="Times New Roman"/>
+            <w:bCs/>
+            <w:sz w:val="24"/>
+            <w:szCs w:val="24"/>
+          </w:rPr>
+          <w:t>However</w:t>
+        </w:r>
+        <w:proofErr w:type="gramEnd"/>
+        <w:r>
+          <w:rPr>
+            <w:rFonts w:ascii="Times New Roman" w:eastAsia="Times New Roman"/>
+            <w:bCs/>
+            <w:sz w:val="24"/>
+            <w:szCs w:val="24"/>
+          </w:rPr>
+          <w:t xml:space="preserve"> </w:t>
         </w:r>
       </w:ins>
       <w:del w:id="158" w:author="Gibran Hemani" w:date="2019-07-10T21:23:00Z">
@@ -3305,7 +3605,27 @@
             <w:sz w:val="24"/>
             <w:szCs w:val="24"/>
           </w:rPr>
-          <w:t xml:space="preserve">e, which includes the need for allele frequencies in addition to units, and is hard to estimate for binary traits. </w:t>
+          <w:t xml:space="preserve">e, which includes the need for allele frequencies in addition to </w:t>
+        </w:r>
+        <w:proofErr w:type="gramStart"/>
+        <w:r>
+          <w:rPr>
+            <w:rFonts w:ascii="Times New Roman" w:eastAsia="Times New Roman"/>
+            <w:bCs/>
+            <w:sz w:val="24"/>
+            <w:szCs w:val="24"/>
+          </w:rPr>
+          <w:t>units, and</w:t>
+        </w:r>
+        <w:proofErr w:type="gramEnd"/>
+        <w:r>
+          <w:rPr>
+            <w:rFonts w:ascii="Times New Roman" w:eastAsia="Times New Roman"/>
+            <w:bCs/>
+            <w:sz w:val="24"/>
+            <w:szCs w:val="24"/>
+          </w:rPr>
+          <w:t xml:space="preserve"> is hard to estimate for binary traits. </w:t>
         </w:r>
       </w:ins>
       <w:ins w:id="169" w:author="Gibran Hemani" w:date="2019-07-10T21:33:00Z">
@@ -3338,7 +3658,27 @@
             <w:sz w:val="24"/>
             <w:szCs w:val="24"/>
           </w:rPr>
-          <w:t xml:space="preserve">for that trait, and therefore set that as the default. However users can change this threshold. As the meta-data in the MR-Base database becomes more complete and we can harmonise all datasets to have uniform </w:t>
+          <w:t xml:space="preserve">for that trait, and therefore set that as the default. </w:t>
+        </w:r>
+        <w:proofErr w:type="gramStart"/>
+        <w:r>
+          <w:rPr>
+            <w:rFonts w:ascii="Times New Roman" w:eastAsia="Times New Roman"/>
+            <w:bCs/>
+            <w:sz w:val="24"/>
+            <w:szCs w:val="24"/>
+          </w:rPr>
+          <w:t>However</w:t>
+        </w:r>
+        <w:proofErr w:type="gramEnd"/>
+        <w:r>
+          <w:rPr>
+            <w:rFonts w:ascii="Times New Roman" w:eastAsia="Times New Roman"/>
+            <w:bCs/>
+            <w:sz w:val="24"/>
+            <w:szCs w:val="24"/>
+          </w:rPr>
+          <w:t xml:space="preserve"> users can change this threshold. As the meta-data in the MR-Base database becomes more complete and we can harmonise all datasets to have uniform </w:t>
         </w:r>
         <w:r>
           <w:rPr>
@@ -3560,7 +3900,27 @@
           <w:sz w:val="24"/>
           <w:szCs w:val="24"/>
         </w:rPr>
-        <w:t>Then candidate traits are further reduced by looking at the effect of these traits on the outcome. Here a p-value of 0.05 is used. In the outlier detection part a p-value of 0.05 divided by the number of SNPs is used as a correction for multiple testing. For consistency, wouldn’t it be better to apply a similar correction to the 0.05 FDR here too?</w:t>
+        <w:t xml:space="preserve">Then candidate traits are further reduced by looking at the effect of these traits on the outcome. Here a p-value of 0.05 is used. In the outlier detection </w:t>
+      </w:r>
+      <w:proofErr w:type="gramStart"/>
+      <w:r>
+        <w:rPr>
+          <w:rFonts w:ascii="Times New Roman" w:eastAsia="Times New Roman"/>
+          <w:b/>
+          <w:sz w:val="24"/>
+          <w:szCs w:val="24"/>
+        </w:rPr>
+        <w:t>part</w:t>
+      </w:r>
+      <w:proofErr w:type="gramEnd"/>
+      <w:r>
+        <w:rPr>
+          <w:rFonts w:ascii="Times New Roman" w:eastAsia="Times New Roman"/>
+          <w:b/>
+          <w:sz w:val="24"/>
+          <w:szCs w:val="24"/>
+        </w:rPr>
+        <w:t xml:space="preserve"> a p-value of 0.05 divided by the number of SNPs is used as a correction for multiple testing. For consistency, wouldn’t it be better to apply a similar correction to the 0.05 FDR here too?</w:t>
       </w:r>
     </w:p>
     <w:p>
@@ -3857,7 +4217,16 @@
             <w:sz w:val="24"/>
             <w:szCs w:val="24"/>
           </w:rPr>
-          <w:t>Figure 2 is now completely changed having overhauled the simulations.</w:t>
+          <w:t xml:space="preserve">Figure 2 is now completely changed having overhauled the </w:t>
+        </w:r>
+        <w:proofErr w:type="spellStart"/>
+        <w:r>
+          <w:rPr>
+            <w:rFonts w:ascii="Times New Roman" w:eastAsia="Times New Roman"/>
+            <w:sz w:val="24"/>
+            <w:szCs w:val="24"/>
+          </w:rPr>
+          <w:t>simulations.</w:t>
         </w:r>
       </w:ins>
       <w:ins w:id="200" w:author="Gibran Hemani" w:date="2019-08-07T17:27:00Z">
@@ -3867,7 +4236,16 @@
             <w:sz w:val="24"/>
             <w:szCs w:val="24"/>
           </w:rPr>
-          <w:t>We were initially going to follow your advice and put the ac</w:t>
+          <w:t>We</w:t>
+        </w:r>
+        <w:proofErr w:type="spellEnd"/>
+        <w:r>
+          <w:rPr>
+            <w:rFonts w:ascii="Times New Roman" w:eastAsia="Times New Roman"/>
+            <w:sz w:val="24"/>
+            <w:szCs w:val="24"/>
+          </w:rPr>
+          <w:t xml:space="preserve"> were initially going to follow your advice and put the ac</w:t>
         </w:r>
       </w:ins>
       <w:ins w:id="201" w:author="Gibran Hemani" w:date="2019-08-07T17:28:00Z">
@@ -4030,7 +4408,25 @@
           <w:szCs w:val="24"/>
         </w:rPr>
         <w:lastRenderedPageBreak/>
-        <w:t xml:space="preserve">proportion of the simulations that are ‘significantly’ biased, i.e. has an effect estimate with CI not overlapping the true simulated effect. We believe this is the most appropriate way to depict these scenarios. Other ways are to show e.g. the mean squared error or the average absolute bias, but these are not easily interpretable so we opted against those options. </w:t>
+        <w:t xml:space="preserve">proportion of the simulations that are ‘significantly’ biased, i.e. has an effect estimate with CI not overlapping the true simulated effect. We believe this is the most appropriate way to depict these scenarios. Other ways are to show e.g. the mean squared error or the average absolute bias, but these are not easily </w:t>
+      </w:r>
+      <w:proofErr w:type="gramStart"/>
+      <w:r>
+        <w:rPr>
+          <w:rFonts w:ascii="Times New Roman" w:eastAsia="Times New Roman"/>
+          <w:sz w:val="24"/>
+          <w:szCs w:val="24"/>
+        </w:rPr>
+        <w:t>interpretable</w:t>
+      </w:r>
+      <w:proofErr w:type="gramEnd"/>
+      <w:r>
+        <w:rPr>
+          <w:rFonts w:ascii="Times New Roman" w:eastAsia="Times New Roman"/>
+          <w:sz w:val="24"/>
+          <w:szCs w:val="24"/>
+        </w:rPr>
+        <w:t xml:space="preserve"> so we opted against those options. </w:t>
       </w:r>
     </w:p>
     <w:p>
@@ -9809,7 +10205,25 @@
             <w:sz w:val="24"/>
             <w:szCs w:val="24"/>
           </w:rPr>
-          <w:t xml:space="preserve">We realise that these lines were needless repitions of a previous sections (although written less clearly), and have now been removed. We added a little extra explanation </w:t>
+          <w:t xml:space="preserve">We realise that these lines were needless </w:t>
+        </w:r>
+        <w:proofErr w:type="spellStart"/>
+        <w:r>
+          <w:rPr>
+            <w:rFonts w:ascii="Times New Roman" w:eastAsia="Times New Roman"/>
+            <w:sz w:val="24"/>
+            <w:szCs w:val="24"/>
+          </w:rPr>
+          <w:t>repitions</w:t>
+        </w:r>
+        <w:proofErr w:type="spellEnd"/>
+        <w:r>
+          <w:rPr>
+            <w:rFonts w:ascii="Times New Roman" w:eastAsia="Times New Roman"/>
+            <w:sz w:val="24"/>
+            <w:szCs w:val="24"/>
+          </w:rPr>
+          <w:t xml:space="preserve"> of a previous sections (although written less clearly), and have now been removed. We added a little extra explanation </w:t>
         </w:r>
       </w:ins>
       <w:ins w:id="572" w:author="Gibran Hemani" w:date="2019-07-10T22:01:00Z">
@@ -10177,7 +10591,25 @@
             <w:sz w:val="24"/>
             <w:szCs w:val="24"/>
           </w:rPr>
-          <w:t xml:space="preserve">This is an interesting point </w:t>
+          <w:t xml:space="preserve">This is an interesting </w:t>
+        </w:r>
+        <w:proofErr w:type="gramStart"/>
+        <w:r>
+          <w:rPr>
+            <w:rFonts w:ascii="Times New Roman" w:eastAsia="Times New Roman"/>
+            <w:sz w:val="24"/>
+            <w:szCs w:val="24"/>
+          </w:rPr>
+          <w:t>point</w:t>
+        </w:r>
+        <w:proofErr w:type="gramEnd"/>
+        <w:r>
+          <w:rPr>
+            <w:rFonts w:ascii="Times New Roman" w:eastAsia="Times New Roman"/>
+            <w:sz w:val="24"/>
+            <w:szCs w:val="24"/>
+          </w:rPr>
+          <w:t xml:space="preserve"> </w:t>
         </w:r>
       </w:ins>
       <w:ins w:id="580" w:author="Gibran Hemani" w:date="2019-07-10T22:18:00Z">
@@ -10227,7 +10659,25 @@
             <w:sz w:val="24"/>
             <w:szCs w:val="24"/>
           </w:rPr>
-          <w:t xml:space="preserve">method of determing se of the </w:t>
+          <w:t xml:space="preserve">method of </w:t>
+        </w:r>
+        <w:proofErr w:type="spellStart"/>
+        <w:r>
+          <w:rPr>
+            <w:rFonts w:ascii="Times New Roman" w:eastAsia="Times New Roman"/>
+            <w:sz w:val="24"/>
+            <w:szCs w:val="24"/>
+          </w:rPr>
+          <w:t>determing</w:t>
+        </w:r>
+        <w:proofErr w:type="spellEnd"/>
+        <w:r>
+          <w:rPr>
+            <w:rFonts w:ascii="Times New Roman" w:eastAsia="Times New Roman"/>
+            <w:sz w:val="24"/>
+            <w:szCs w:val="24"/>
+          </w:rPr>
+          <w:t xml:space="preserve"> se of the </w:t>
         </w:r>
       </w:ins>
       <w:ins w:id="585" w:author="Gibran Hemani" w:date="2019-07-10T22:02:00Z">
@@ -10266,7 +10716,25 @@
             <w:szCs w:val="24"/>
           </w:rPr>
           <w:lastRenderedPageBreak/>
-          <w:t>models separately. So if some method had a higher FDR it would potentially also have a higher power, which is not a meaningful result. Instead, we now evaluate the</w:t>
+          <w:t xml:space="preserve">models separately. </w:t>
+        </w:r>
+        <w:proofErr w:type="gramStart"/>
+        <w:r>
+          <w:rPr>
+            <w:rFonts w:ascii="Times New Roman" w:eastAsia="Times New Roman"/>
+            <w:sz w:val="24"/>
+            <w:szCs w:val="24"/>
+          </w:rPr>
+          <w:t>So</w:t>
+        </w:r>
+        <w:proofErr w:type="gramEnd"/>
+        <w:r>
+          <w:rPr>
+            <w:rFonts w:ascii="Times New Roman" w:eastAsia="Times New Roman"/>
+            <w:sz w:val="24"/>
+            <w:szCs w:val="24"/>
+          </w:rPr>
+          <w:t xml:space="preserve"> if some method had a higher FDR it would potentially also have a higher power, which is not a meaningful result. Instead, we now evaluate the</w:t>
         </w:r>
       </w:ins>
       <w:ins w:id="588" w:author="Gibran Hemani" w:date="2019-07-10T22:05:00Z">
@@ -11478,7 +11946,47 @@
           <w:szCs w:val="24"/>
         </w:rPr>
         <w:lastRenderedPageBreak/>
-        <w:t>instance, I wouldn't be surprise to see the set of selected candidate exposures be affected by the clumping procedure. How stable is the LASSO selection procedure in MR-TRYX? Does the LASSO procedure favor some candidature exposures, such as exposures with many instruments? For instance, in example 1 of the real data, Height has been selected as a candidate exposure for CHD, wouldn't body mass index/weight/hip circumference be more relevant? Was BMI part of the original pool of candidate traits? If so, was Height selected by LASSO because Height has more instruments and hence provides a better predicted outcome (from the MSE standpoint) even if it is not the "causal" exposure?</w:t>
+        <w:t xml:space="preserve">instance, I wouldn't be </w:t>
+      </w:r>
+      <w:proofErr w:type="gramStart"/>
+      <w:r>
+        <w:rPr>
+          <w:rFonts w:ascii="Times New Roman" w:eastAsia="Times New Roman"/>
+          <w:b/>
+          <w:sz w:val="24"/>
+          <w:szCs w:val="24"/>
+        </w:rPr>
+        <w:t>surprise</w:t>
+      </w:r>
+      <w:proofErr w:type="gramEnd"/>
+      <w:r>
+        <w:rPr>
+          <w:rFonts w:ascii="Times New Roman" w:eastAsia="Times New Roman"/>
+          <w:b/>
+          <w:sz w:val="24"/>
+          <w:szCs w:val="24"/>
+        </w:rPr>
+        <w:t xml:space="preserve"> to see the set of selected candidate exposures be affected by the clumping procedure. How stable is the LASSO selection procedure in MR-TRYX? Does the LASSO procedure </w:t>
+      </w:r>
+      <w:proofErr w:type="spellStart"/>
+      <w:r>
+        <w:rPr>
+          <w:rFonts w:ascii="Times New Roman" w:eastAsia="Times New Roman"/>
+          <w:b/>
+          <w:sz w:val="24"/>
+          <w:szCs w:val="24"/>
+        </w:rPr>
+        <w:t>favor</w:t>
+      </w:r>
+      <w:proofErr w:type="spellEnd"/>
+      <w:r>
+        <w:rPr>
+          <w:rFonts w:ascii="Times New Roman" w:eastAsia="Times New Roman"/>
+          <w:b/>
+          <w:sz w:val="24"/>
+          <w:szCs w:val="24"/>
+        </w:rPr>
+        <w:t xml:space="preserve"> some candidature exposures, such as exposures with many instruments? For instance, in example 1 of the real data, Height has been selected as a candidate exposure for CHD, wouldn't body mass index/weight/hip circumference be more relevant? Was BMI part of the original pool of candidate traits? If so, was Height selected by LASSO because Height has more instruments and hence provides a better predicted outcome (from the MSE standpoint) even if it is not the "causal" exposure?</w:t>
       </w:r>
     </w:p>
     <w:p>
@@ -11526,7 +12034,25 @@
             <w:sz w:val="24"/>
             <w:szCs w:val="24"/>
           </w:rPr>
-          <w:t xml:space="preserve">the glmnet implementation is good – in our simulations and empirical analyses we do not find instability issues. </w:t>
+          <w:t xml:space="preserve">the </w:t>
+        </w:r>
+        <w:proofErr w:type="spellStart"/>
+        <w:r>
+          <w:rPr>
+            <w:rFonts w:ascii="Times New Roman" w:eastAsia="Times New Roman"/>
+            <w:sz w:val="24"/>
+            <w:szCs w:val="24"/>
+          </w:rPr>
+          <w:t>glmnet</w:t>
+        </w:r>
+        <w:proofErr w:type="spellEnd"/>
+        <w:r>
+          <w:rPr>
+            <w:rFonts w:ascii="Times New Roman" w:eastAsia="Times New Roman"/>
+            <w:sz w:val="24"/>
+            <w:szCs w:val="24"/>
+          </w:rPr>
+          <w:t xml:space="preserve"> implementation is good – in our simulations and empirical analyses we do not find instability issues. </w:t>
         </w:r>
       </w:ins>
     </w:p>
@@ -12417,7 +12943,27 @@
           <w:sz w:val="24"/>
           <w:szCs w:val="24"/>
         </w:rPr>
-        <w:t>4) On a related note, would there be any benefit in having a step selection procedure where the instruments associated with unselected exposures at step i are removed at step i+1.</w:t>
+        <w:t xml:space="preserve">4) On a related note, would there be any benefit in having a step selection procedure where the instruments associated with unselected exposures at step </w:t>
+      </w:r>
+      <w:proofErr w:type="spellStart"/>
+      <w:r>
+        <w:rPr>
+          <w:rFonts w:ascii="Times New Roman" w:eastAsia="Times New Roman"/>
+          <w:b/>
+          <w:sz w:val="24"/>
+          <w:szCs w:val="24"/>
+        </w:rPr>
+        <w:t>i</w:t>
+      </w:r>
+      <w:proofErr w:type="spellEnd"/>
+      <w:r>
+        <w:rPr>
+          <w:rFonts w:ascii="Times New Roman" w:eastAsia="Times New Roman"/>
+          <w:b/>
+          <w:sz w:val="24"/>
+          <w:szCs w:val="24"/>
+        </w:rPr>
+        <w:t xml:space="preserve"> are removed at step i+1.</w:t>
       </w:r>
     </w:p>
     <w:p>
@@ -14774,7 +15320,27 @@
           <w:sz w:val="24"/>
           <w:szCs w:val="24"/>
         </w:rPr>
-        <w:t>4) It is not clear how big the pool of potential candidate exposures is and if which part of the MR-TRYX framework is run in the simulations. Is the LASSO step tested? Are the candidate exposures considered as known? If so it favors MR-TRYX.</w:t>
+        <w:t xml:space="preserve">4) It is not clear how big the pool of potential candidate exposures is and if which part of the MR-TRYX framework is run in the simulations. Is the LASSO step tested? Are the candidate exposures considered as known? If so it </w:t>
+      </w:r>
+      <w:proofErr w:type="spellStart"/>
+      <w:r>
+        <w:rPr>
+          <w:rFonts w:ascii="Times New Roman" w:eastAsia="Times New Roman"/>
+          <w:b/>
+          <w:sz w:val="24"/>
+          <w:szCs w:val="24"/>
+        </w:rPr>
+        <w:t>favors</w:t>
+      </w:r>
+      <w:proofErr w:type="spellEnd"/>
+      <w:r>
+        <w:rPr>
+          <w:rFonts w:ascii="Times New Roman" w:eastAsia="Times New Roman"/>
+          <w:b/>
+          <w:sz w:val="24"/>
+          <w:szCs w:val="24"/>
+        </w:rPr>
+        <w:t xml:space="preserve"> MR-TRYX.</w:t>
       </w:r>
       <w:commentRangeEnd w:id="701"/>
       <w:r>
@@ -14789,7 +15355,7 @@
         <w:spacing w:line="276" w:lineRule="auto"/>
         <w:jc w:val="both"/>
         <w:rPr>
-          <w:ins w:id="702" w:author="Gibran Hemani" w:date="2019-08-07T17:40:00Z"/>
+          <w:ins w:id="702" w:author="Gibran Hemani" w:date="2019-08-08T09:55:00Z"/>
           <w:rFonts w:ascii="Times New Roman" w:eastAsia="Times New Roman"/>
           <w:sz w:val="24"/>
           <w:szCs w:val="24"/>
@@ -14803,27 +15369,17 @@
         </w:rPr>
         <w:t xml:space="preserve">Answer) </w:t>
       </w:r>
-      <w:ins w:id="703" w:author="Gibran Hemani" w:date="2019-08-07T17:41:00Z">
-        <w:r>
-          <w:rPr>
-            <w:rFonts w:ascii="Times New Roman" w:eastAsia="Times New Roman"/>
-            <w:sz w:val="24"/>
-            <w:szCs w:val="24"/>
-          </w:rPr>
-          <w:t xml:space="preserve">Thank you for </w:t>
-        </w:r>
-      </w:ins>
-      <w:ins w:id="704" w:author="Gibran Hemani" w:date="2019-08-07T17:45:00Z">
-        <w:r>
-          <w:rPr>
-            <w:rFonts w:ascii="Times New Roman" w:eastAsia="Times New Roman"/>
-            <w:sz w:val="24"/>
-            <w:szCs w:val="24"/>
-          </w:rPr>
-          <w:t>making these points</w:t>
-        </w:r>
-      </w:ins>
-      <w:ins w:id="705" w:author="Gibran Hemani" w:date="2019-08-07T17:42:00Z">
+      <w:ins w:id="703" w:author="Gibran Hemani" w:date="2019-08-08T09:55:00Z">
+        <w:r>
+          <w:rPr>
+            <w:rFonts w:ascii="Times New Roman" w:eastAsia="Times New Roman"/>
+            <w:sz w:val="24"/>
+            <w:szCs w:val="24"/>
+          </w:rPr>
+          <w:t>Yes, great point</w:t>
+        </w:r>
+      </w:ins>
+      <w:ins w:id="704" w:author="Gibran Hemani" w:date="2019-08-07T17:42:00Z">
         <w:r>
           <w:rPr>
             <w:rFonts w:ascii="Times New Roman" w:eastAsia="Times New Roman"/>
@@ -14833,27 +15389,192 @@
           <w:t>.</w:t>
         </w:r>
       </w:ins>
-      <w:ins w:id="706" w:author="Gibran Hemani" w:date="2019-08-07T17:45:00Z">
-        <w:r>
-          <w:rPr>
-            <w:rFonts w:ascii="Times New Roman" w:eastAsia="Times New Roman"/>
-            <w:sz w:val="24"/>
-            <w:szCs w:val="24"/>
-          </w:rPr>
-          <w:t xml:space="preserve"> The simulations are already very extensive and we will struggle to expand them to mimic the messiness of real data redundancy</w:t>
-        </w:r>
-      </w:ins>
-      <w:ins w:id="707" w:author="Gibran Hemani" w:date="2019-08-07T17:46:00Z">
-        <w:r>
-          <w:rPr>
-            <w:rFonts w:ascii="Times New Roman" w:eastAsia="Times New Roman"/>
-            <w:sz w:val="24"/>
-            <w:szCs w:val="24"/>
-          </w:rPr>
-          <w:t xml:space="preserve">, but we have now done </w:t>
-        </w:r>
-      </w:ins>
-      <w:ins w:id="708" w:author="Gibran Hemani" w:date="2019-08-07T17:50:00Z">
+      <w:ins w:id="705" w:author="Gibran Hemani" w:date="2019-08-07T17:45:00Z">
+        <w:r>
+          <w:rPr>
+            <w:rFonts w:ascii="Times New Roman" w:eastAsia="Times New Roman"/>
+            <w:sz w:val="24"/>
+            <w:szCs w:val="24"/>
+          </w:rPr>
+          <w:t xml:space="preserve"> The simulations are already very </w:t>
+        </w:r>
+        <w:proofErr w:type="gramStart"/>
+        <w:r>
+          <w:rPr>
+            <w:rFonts w:ascii="Times New Roman" w:eastAsia="Times New Roman"/>
+            <w:sz w:val="24"/>
+            <w:szCs w:val="24"/>
+          </w:rPr>
+          <w:t>extensive</w:t>
+        </w:r>
+        <w:proofErr w:type="gramEnd"/>
+        <w:r>
+          <w:rPr>
+            <w:rFonts w:ascii="Times New Roman" w:eastAsia="Times New Roman"/>
+            <w:sz w:val="24"/>
+            <w:szCs w:val="24"/>
+          </w:rPr>
+          <w:t xml:space="preserve"> and we will struggle to expand them to mimic the messiness of real data redundancy</w:t>
+        </w:r>
+      </w:ins>
+      <w:ins w:id="706" w:author="Gibran Hemani" w:date="2019-08-07T17:46:00Z">
+        <w:r>
+          <w:rPr>
+            <w:rFonts w:ascii="Times New Roman" w:eastAsia="Times New Roman"/>
+            <w:sz w:val="24"/>
+            <w:szCs w:val="24"/>
+          </w:rPr>
+          <w:t xml:space="preserve">, </w:t>
+        </w:r>
+      </w:ins>
+      <w:ins w:id="707" w:author="Gibran Hemani" w:date="2019-08-08T09:52:00Z">
+        <w:r>
+          <w:rPr>
+            <w:rFonts w:ascii="Times New Roman" w:eastAsia="Times New Roman"/>
+            <w:sz w:val="24"/>
+            <w:szCs w:val="24"/>
+          </w:rPr>
+          <w:t xml:space="preserve">while </w:t>
+        </w:r>
+      </w:ins>
+      <w:ins w:id="708" w:author="Gibran Hemani" w:date="2019-08-08T09:56:00Z">
+        <w:r>
+          <w:rPr>
+            <w:rFonts w:ascii="Times New Roman" w:eastAsia="Times New Roman"/>
+            <w:sz w:val="24"/>
+            <w:szCs w:val="24"/>
+          </w:rPr>
+          <w:t>delivering an interpretable message</w:t>
+        </w:r>
+      </w:ins>
+      <w:ins w:id="709" w:author="Gibran Hemani" w:date="2019-08-08T09:53:00Z">
+        <w:r>
+          <w:rPr>
+            <w:rFonts w:ascii="Times New Roman" w:eastAsia="Times New Roman"/>
+            <w:sz w:val="24"/>
+            <w:szCs w:val="24"/>
+          </w:rPr>
+          <w:t xml:space="preserve">. We have now re-worded much of the manuscript to make it clear that MR-TRYX is a framework that brings together various techniques, and a novel technique that we introduce </w:t>
+        </w:r>
+      </w:ins>
+      <w:ins w:id="710" w:author="Gibran Hemani" w:date="2019-08-08T09:56:00Z">
+        <w:r>
+          <w:rPr>
+            <w:rFonts w:ascii="Times New Roman" w:eastAsia="Times New Roman"/>
+            <w:sz w:val="24"/>
+            <w:szCs w:val="24"/>
+          </w:rPr>
+          <w:t xml:space="preserve">within that framework </w:t>
+        </w:r>
+      </w:ins>
+      <w:ins w:id="711" w:author="Gibran Hemani" w:date="2019-08-08T09:53:00Z">
+        <w:r>
+          <w:rPr>
+            <w:rFonts w:ascii="Times New Roman" w:eastAsia="Times New Roman"/>
+            <w:sz w:val="24"/>
+            <w:szCs w:val="24"/>
+          </w:rPr>
+          <w:t>is adjusting for outliers</w:t>
+        </w:r>
+        <w:bookmarkStart w:id="712" w:name="_GoBack"/>
+        <w:bookmarkEnd w:id="712"/>
+        <w:r>
+          <w:rPr>
+            <w:rFonts w:ascii="Times New Roman" w:eastAsia="Times New Roman"/>
+            <w:sz w:val="24"/>
+            <w:szCs w:val="24"/>
+          </w:rPr>
+          <w:t xml:space="preserve">. </w:t>
+        </w:r>
+      </w:ins>
+      <w:ins w:id="713" w:author="Gibran Hemani" w:date="2019-08-08T09:54:00Z">
+        <w:r>
+          <w:rPr>
+            <w:rFonts w:ascii="Times New Roman" w:eastAsia="Times New Roman"/>
+            <w:sz w:val="24"/>
+            <w:szCs w:val="24"/>
+          </w:rPr>
+          <w:t xml:space="preserve">The purpose of the main simulation is </w:t>
+        </w:r>
+        <w:r>
+          <w:rPr>
+            <w:rFonts w:ascii="Times New Roman" w:eastAsia="Times New Roman"/>
+            <w:sz w:val="24"/>
+            <w:szCs w:val="24"/>
+          </w:rPr>
+          <w:t xml:space="preserve">now </w:t>
+        </w:r>
+        <w:r>
+          <w:rPr>
+            <w:rFonts w:ascii="Times New Roman" w:eastAsia="Times New Roman"/>
+            <w:sz w:val="24"/>
+            <w:szCs w:val="24"/>
+          </w:rPr>
+          <w:lastRenderedPageBreak/>
+          <w:t xml:space="preserve">stated to evaluate the performance of outlier adjustment vs other </w:t>
+        </w:r>
+      </w:ins>
+      <w:ins w:id="714" w:author="Gibran Hemani" w:date="2019-08-08T09:55:00Z">
+        <w:r>
+          <w:rPr>
+            <w:rFonts w:ascii="Times New Roman" w:eastAsia="Times New Roman"/>
+            <w:sz w:val="24"/>
+            <w:szCs w:val="24"/>
+          </w:rPr>
+          <w:t>methods.</w:t>
+        </w:r>
+      </w:ins>
+      <w:ins w:id="715" w:author="Gibran Hemani" w:date="2019-08-08T09:52:00Z">
+        <w:r>
+          <w:rPr>
+            <w:rFonts w:ascii="Times New Roman" w:eastAsia="Times New Roman"/>
+            <w:sz w:val="24"/>
+            <w:szCs w:val="24"/>
+          </w:rPr>
+          <w:t xml:space="preserve"> </w:t>
+        </w:r>
+      </w:ins>
+      <w:ins w:id="716" w:author="Gibran Hemani" w:date="2019-08-08T09:55:00Z">
+        <w:r>
+          <w:rPr>
+            <w:rFonts w:ascii="Times New Roman" w:eastAsia="Times New Roman"/>
+            <w:sz w:val="24"/>
+            <w:szCs w:val="24"/>
+          </w:rPr>
+          <w:t>W</w:t>
+        </w:r>
+      </w:ins>
+      <w:ins w:id="717" w:author="Gibran Hemani" w:date="2019-08-07T17:46:00Z">
+        <w:r>
+          <w:rPr>
+            <w:rFonts w:ascii="Times New Roman" w:eastAsia="Times New Roman"/>
+            <w:sz w:val="24"/>
+            <w:szCs w:val="24"/>
+          </w:rPr>
+          <w:t xml:space="preserve">e have now </w:t>
+        </w:r>
+      </w:ins>
+      <w:ins w:id="718" w:author="Gibran Hemani" w:date="2019-08-08T09:55:00Z">
+        <w:r>
+          <w:rPr>
+            <w:rFonts w:ascii="Times New Roman" w:eastAsia="Times New Roman"/>
+            <w:sz w:val="24"/>
+            <w:szCs w:val="24"/>
+          </w:rPr>
+          <w:t xml:space="preserve">also </w:t>
+        </w:r>
+      </w:ins>
+      <w:ins w:id="719" w:author="Gibran Hemani" w:date="2019-08-07T17:46:00Z">
+        <w:r>
+          <w:rPr>
+            <w:rFonts w:ascii="Times New Roman" w:eastAsia="Times New Roman"/>
+            <w:sz w:val="24"/>
+            <w:szCs w:val="24"/>
+          </w:rPr>
+          <w:t xml:space="preserve">done </w:t>
+        </w:r>
+      </w:ins>
+      <w:ins w:id="720" w:author="Gibran Hemani" w:date="2019-08-07T17:50:00Z">
         <w:r>
           <w:rPr>
             <w:rFonts w:ascii="Times New Roman" w:eastAsia="Times New Roman"/>
@@ -14863,7 +15584,7 @@
           <w:t>additional separate</w:t>
         </w:r>
       </w:ins>
-      <w:ins w:id="709" w:author="Gibran Hemani" w:date="2019-08-07T17:46:00Z">
+      <w:ins w:id="721" w:author="Gibran Hemani" w:date="2019-08-07T17:46:00Z">
         <w:r>
           <w:rPr>
             <w:rFonts w:ascii="Times New Roman" w:eastAsia="Times New Roman"/>
@@ -14873,7 +15594,7 @@
           <w:t xml:space="preserve"> simulations to evaluate the data redundancy aspect (Supplementary note 1)</w:t>
         </w:r>
       </w:ins>
-      <w:ins w:id="710" w:author="Gibran Hemani" w:date="2019-08-07T17:45:00Z">
+      <w:ins w:id="722" w:author="Gibran Hemani" w:date="2019-08-07T17:45:00Z">
         <w:r>
           <w:rPr>
             <w:rFonts w:ascii="Times New Roman" w:eastAsia="Times New Roman"/>
@@ -14883,123 +15604,14 @@
           <w:t>.</w:t>
         </w:r>
       </w:ins>
-      <w:ins w:id="711" w:author="Gibran Hemani" w:date="2019-08-07T17:42:00Z">
-        <w:r>
-          <w:rPr>
-            <w:rFonts w:ascii="Times New Roman" w:eastAsia="Times New Roman"/>
-            <w:sz w:val="24"/>
-            <w:szCs w:val="24"/>
-          </w:rPr>
-          <w:t xml:space="preserve"> The pool of potential candidate traits varies across the simulations as is </w:t>
-        </w:r>
-      </w:ins>
-      <w:ins w:id="712" w:author="Gibran Hemani" w:date="2019-08-07T17:43:00Z">
-        <w:r>
-          <w:rPr>
-            <w:rFonts w:ascii="Times New Roman" w:eastAsia="Times New Roman"/>
-            <w:sz w:val="24"/>
-            <w:szCs w:val="24"/>
-          </w:rPr>
-          <w:t xml:space="preserve">now described in the methods. The number of candidate traits in the simulations is typically </w:t>
-        </w:r>
-        <w:r>
-          <w:rPr>
-            <w:rFonts w:ascii="Times New Roman" w:eastAsia="Times New Roman"/>
-            <w:sz w:val="24"/>
-            <w:szCs w:val="24"/>
-          </w:rPr>
-          <w:lastRenderedPageBreak/>
-          <w:t xml:space="preserve">much smaller than what </w:t>
-        </w:r>
-      </w:ins>
-      <w:ins w:id="713" w:author="Gibran Hemani" w:date="2019-08-07T17:44:00Z">
-        <w:r>
-          <w:rPr>
-            <w:rFonts w:ascii="Times New Roman" w:eastAsia="Times New Roman"/>
-            <w:sz w:val="24"/>
-            <w:szCs w:val="24"/>
-          </w:rPr>
-          <w:t>is available in MR-Base</w:t>
-        </w:r>
-      </w:ins>
-      <w:ins w:id="714" w:author="Gibran Hemani" w:date="2019-08-07T17:43:00Z">
-        <w:r>
-          <w:rPr>
-            <w:rFonts w:ascii="Times New Roman" w:eastAsia="Times New Roman"/>
-            <w:sz w:val="24"/>
-            <w:szCs w:val="24"/>
-          </w:rPr>
-          <w:t xml:space="preserve"> but selection is based on multiple testing thresholds related to how many traits are available</w:t>
-        </w:r>
-      </w:ins>
-      <w:ins w:id="715" w:author="Gibran Hemani" w:date="2019-08-07T17:44:00Z">
-        <w:r>
-          <w:rPr>
-            <w:rFonts w:ascii="Times New Roman" w:eastAsia="Times New Roman"/>
-            <w:sz w:val="24"/>
-            <w:szCs w:val="24"/>
-          </w:rPr>
-          <w:t xml:space="preserve"> and if candidate traits are not detected empirically then MR-TRYX just becomes IVW</w:t>
-        </w:r>
-      </w:ins>
-      <w:ins w:id="716" w:author="Gibran Hemani" w:date="2019-08-07T17:43:00Z">
-        <w:r>
-          <w:rPr>
-            <w:rFonts w:ascii="Times New Roman" w:eastAsia="Times New Roman"/>
-            <w:sz w:val="24"/>
-            <w:szCs w:val="24"/>
-          </w:rPr>
-          <w:t xml:space="preserve">. </w:t>
-        </w:r>
-      </w:ins>
-      <w:ins w:id="717" w:author="Gibran Hemani" w:date="2019-08-07T17:42:00Z">
-        <w:r>
-          <w:rPr>
-            <w:rFonts w:ascii="Times New Roman" w:eastAsia="Times New Roman"/>
-            <w:sz w:val="24"/>
-            <w:szCs w:val="24"/>
-          </w:rPr>
-          <w:t xml:space="preserve">One of the options for use of the software is to retain only a single candidate trait per SNP, which is in line with </w:t>
-        </w:r>
-      </w:ins>
-      <w:ins w:id="718" w:author="Gibran Hemani" w:date="2019-08-07T17:44:00Z">
-        <w:r>
-          <w:rPr>
-            <w:rFonts w:ascii="Times New Roman" w:eastAsia="Times New Roman"/>
-            <w:sz w:val="24"/>
-            <w:szCs w:val="24"/>
-          </w:rPr>
-          <w:t xml:space="preserve">most of </w:t>
-        </w:r>
-      </w:ins>
-      <w:ins w:id="719" w:author="Gibran Hemani" w:date="2019-08-07T17:42:00Z">
-        <w:r>
-          <w:rPr>
-            <w:rFonts w:ascii="Times New Roman" w:eastAsia="Times New Roman"/>
-            <w:sz w:val="24"/>
-            <w:szCs w:val="24"/>
-          </w:rPr>
-          <w:t>the simulation</w:t>
-        </w:r>
-      </w:ins>
-      <w:ins w:id="720" w:author="Gibran Hemani" w:date="2019-08-07T17:44:00Z">
-        <w:r>
-          <w:rPr>
-            <w:rFonts w:ascii="Times New Roman" w:eastAsia="Times New Roman"/>
-            <w:sz w:val="24"/>
-            <w:szCs w:val="24"/>
-          </w:rPr>
-          <w:t xml:space="preserve"> scenarios</w:t>
-        </w:r>
-      </w:ins>
-      <w:ins w:id="721" w:author="Gibran Hemani" w:date="2019-08-07T17:51:00Z">
-        <w:r>
-          <w:rPr>
-            <w:rFonts w:ascii="Times New Roman" w:eastAsia="Times New Roman"/>
-            <w:sz w:val="24"/>
-            <w:szCs w:val="24"/>
-          </w:rPr>
-          <w:t>.</w:t>
+      <w:ins w:id="723" w:author="Gibran Hemani" w:date="2019-08-07T17:42:00Z">
+        <w:r>
+          <w:rPr>
+            <w:rFonts w:ascii="Times New Roman" w:eastAsia="Times New Roman"/>
+            <w:sz w:val="24"/>
+            <w:szCs w:val="24"/>
+          </w:rPr>
+          <w:t xml:space="preserve"> </w:t>
         </w:r>
       </w:ins>
     </w:p>
@@ -15008,13 +15620,145 @@
         <w:spacing w:line="276" w:lineRule="auto"/>
         <w:jc w:val="both"/>
         <w:rPr>
-          <w:del w:id="722" w:author="Gibran Hemani" w:date="2019-08-07T17:47:00Z"/>
-          <w:rFonts w:ascii="Times New Roman" w:eastAsia="Times New Roman"/>
-          <w:sz w:val="24"/>
-          <w:szCs w:val="24"/>
-        </w:rPr>
-      </w:pPr>
-      <w:del w:id="723" w:author="Gibran Hemani" w:date="2019-08-07T17:47:00Z">
+          <w:ins w:id="724" w:author="Gibran Hemani" w:date="2019-08-07T17:40:00Z"/>
+          <w:rFonts w:ascii="Times New Roman" w:eastAsia="Times New Roman"/>
+          <w:sz w:val="24"/>
+          <w:szCs w:val="24"/>
+        </w:rPr>
+      </w:pPr>
+      <w:ins w:id="725" w:author="Gibran Hemani" w:date="2019-08-07T17:42:00Z">
+        <w:r>
+          <w:rPr>
+            <w:rFonts w:ascii="Times New Roman" w:eastAsia="Times New Roman"/>
+            <w:sz w:val="24"/>
+            <w:szCs w:val="24"/>
+          </w:rPr>
+          <w:t xml:space="preserve">The pool of potential candidate traits varies across the simulations as is </w:t>
+        </w:r>
+      </w:ins>
+      <w:ins w:id="726" w:author="Gibran Hemani" w:date="2019-08-07T17:43:00Z">
+        <w:r>
+          <w:rPr>
+            <w:rFonts w:ascii="Times New Roman" w:eastAsia="Times New Roman"/>
+            <w:sz w:val="24"/>
+            <w:szCs w:val="24"/>
+          </w:rPr>
+          <w:t xml:space="preserve">now described in the methods. The number of candidate traits in the simulations is typically much smaller than what </w:t>
+        </w:r>
+      </w:ins>
+      <w:ins w:id="727" w:author="Gibran Hemani" w:date="2019-08-07T17:44:00Z">
+        <w:r>
+          <w:rPr>
+            <w:rFonts w:ascii="Times New Roman" w:eastAsia="Times New Roman"/>
+            <w:sz w:val="24"/>
+            <w:szCs w:val="24"/>
+          </w:rPr>
+          <w:t>is available in MR-</w:t>
+        </w:r>
+        <w:proofErr w:type="gramStart"/>
+        <w:r>
+          <w:rPr>
+            <w:rFonts w:ascii="Times New Roman" w:eastAsia="Times New Roman"/>
+            <w:sz w:val="24"/>
+            <w:szCs w:val="24"/>
+          </w:rPr>
+          <w:t>Base</w:t>
+        </w:r>
+      </w:ins>
+      <w:proofErr w:type="gramEnd"/>
+      <w:ins w:id="728" w:author="Gibran Hemani" w:date="2019-08-07T17:43:00Z">
+        <w:r>
+          <w:rPr>
+            <w:rFonts w:ascii="Times New Roman" w:eastAsia="Times New Roman"/>
+            <w:sz w:val="24"/>
+            <w:szCs w:val="24"/>
+          </w:rPr>
+          <w:t xml:space="preserve"> but selection is based on multiple testing thresholds related to how many traits are available</w:t>
+        </w:r>
+      </w:ins>
+      <w:ins w:id="729" w:author="Gibran Hemani" w:date="2019-08-07T17:44:00Z">
+        <w:r>
+          <w:rPr>
+            <w:rFonts w:ascii="Times New Roman" w:eastAsia="Times New Roman"/>
+            <w:sz w:val="24"/>
+            <w:szCs w:val="24"/>
+          </w:rPr>
+          <w:t xml:space="preserve"> and if candidate traits are not detected empirically then MR-TRYX just becomes IVW</w:t>
+        </w:r>
+      </w:ins>
+      <w:ins w:id="730" w:author="Gibran Hemani" w:date="2019-08-07T17:43:00Z">
+        <w:r>
+          <w:rPr>
+            <w:rFonts w:ascii="Times New Roman" w:eastAsia="Times New Roman"/>
+            <w:sz w:val="24"/>
+            <w:szCs w:val="24"/>
+          </w:rPr>
+          <w:t xml:space="preserve">. </w:t>
+        </w:r>
+      </w:ins>
+      <w:ins w:id="731" w:author="Gibran Hemani" w:date="2019-08-07T17:42:00Z">
+        <w:r>
+          <w:rPr>
+            <w:rFonts w:ascii="Times New Roman" w:eastAsia="Times New Roman"/>
+            <w:sz w:val="24"/>
+            <w:szCs w:val="24"/>
+          </w:rPr>
+          <w:t xml:space="preserve">One of the options for use of the software is to retain only a single candidate trait per SNP, which is in line with </w:t>
+        </w:r>
+      </w:ins>
+      <w:ins w:id="732" w:author="Gibran Hemani" w:date="2019-08-07T17:44:00Z">
+        <w:r>
+          <w:rPr>
+            <w:rFonts w:ascii="Times New Roman" w:eastAsia="Times New Roman"/>
+            <w:sz w:val="24"/>
+            <w:szCs w:val="24"/>
+          </w:rPr>
+          <w:t xml:space="preserve">most of </w:t>
+        </w:r>
+      </w:ins>
+      <w:ins w:id="733" w:author="Gibran Hemani" w:date="2019-08-07T17:42:00Z">
+        <w:r>
+          <w:rPr>
+            <w:rFonts w:ascii="Times New Roman" w:eastAsia="Times New Roman"/>
+            <w:sz w:val="24"/>
+            <w:szCs w:val="24"/>
+          </w:rPr>
+          <w:t>the simulation</w:t>
+        </w:r>
+      </w:ins>
+      <w:ins w:id="734" w:author="Gibran Hemani" w:date="2019-08-07T17:44:00Z">
+        <w:r>
+          <w:rPr>
+            <w:rFonts w:ascii="Times New Roman" w:eastAsia="Times New Roman"/>
+            <w:sz w:val="24"/>
+            <w:szCs w:val="24"/>
+          </w:rPr>
+          <w:t xml:space="preserve"> scenarios</w:t>
+        </w:r>
+      </w:ins>
+      <w:ins w:id="735" w:author="Gibran Hemani" w:date="2019-08-07T17:51:00Z">
+        <w:r>
+          <w:rPr>
+            <w:rFonts w:ascii="Times New Roman" w:eastAsia="Times New Roman"/>
+            <w:sz w:val="24"/>
+            <w:szCs w:val="24"/>
+          </w:rPr>
+          <w:t>.</w:t>
+        </w:r>
+      </w:ins>
+    </w:p>
+    <w:p>
+      <w:pPr>
+        <w:spacing w:line="276" w:lineRule="auto"/>
+        <w:jc w:val="both"/>
+        <w:rPr>
+          <w:del w:id="736" w:author="Gibran Hemani" w:date="2019-08-07T17:47:00Z"/>
+          <w:rFonts w:ascii="Times New Roman" w:eastAsia="Times New Roman"/>
+          <w:sz w:val="24"/>
+          <w:szCs w:val="24"/>
+        </w:rPr>
+      </w:pPr>
+      <w:del w:id="737" w:author="Gibran Hemani" w:date="2019-08-07T17:47:00Z">
         <w:r>
           <w:rPr>
             <w:rFonts w:ascii="Times New Roman" w:eastAsia="Times New Roman"/>
@@ -15198,13 +15942,13 @@
         <w:spacing w:line="276" w:lineRule="auto"/>
         <w:jc w:val="both"/>
         <w:rPr>
-          <w:del w:id="724" w:author="Gibran Hemani" w:date="2019-08-07T17:47:00Z"/>
-          <w:rFonts w:ascii="Times New Roman" w:eastAsia="Times New Roman"/>
-          <w:sz w:val="24"/>
-          <w:szCs w:val="24"/>
-        </w:rPr>
-      </w:pPr>
-      <w:del w:id="725" w:author="Gibran Hemani" w:date="2019-08-07T17:47:00Z">
+          <w:del w:id="738" w:author="Gibran Hemani" w:date="2019-08-07T17:47:00Z"/>
+          <w:rFonts w:ascii="Times New Roman" w:eastAsia="Times New Roman"/>
+          <w:sz w:val="24"/>
+          <w:szCs w:val="24"/>
+        </w:rPr>
+      </w:pPr>
+      <w:del w:id="739" w:author="Gibran Hemani" w:date="2019-08-07T17:47:00Z">
         <w:r>
           <w:rPr>
             <w:rFonts w:ascii="Times New Roman" w:eastAsia="Times New Roman"/>
@@ -15492,7 +16236,7 @@
       <w:pPr>
         <w:spacing w:line="276" w:lineRule="auto"/>
         <w:rPr>
-          <w:del w:id="726" w:author="Gibran Hemani" w:date="2019-08-07T17:47:00Z"/>
+          <w:del w:id="740" w:author="Gibran Hemani" w:date="2019-08-07T17:47:00Z"/>
           <w:rFonts w:ascii="Times New Roman" w:eastAsia="Times New Roman"/>
           <w:b/>
           <w:spacing w:val="-6"/>
@@ -15500,7 +16244,7 @@
           <w:szCs w:val="24"/>
         </w:rPr>
       </w:pPr>
-      <w:del w:id="727" w:author="Gibran Hemani" w:date="2019-08-07T17:47:00Z">
+      <w:del w:id="741" w:author="Gibran Hemani" w:date="2019-08-07T17:47:00Z">
         <w:r>
           <w:rPr>
             <w:rFonts w:ascii="Times New Roman" w:eastAsia="Times New Roman"/>
@@ -15547,7 +16291,7 @@
       <w:tr>
         <w:trPr>
           <w:trHeight w:val="303"/>
-          <w:del w:id="728" w:author="Gibran Hemani" w:date="2019-08-07T17:47:00Z"/>
+          <w:del w:id="742" w:author="Gibran Hemani" w:date="2019-08-07T17:47:00Z"/>
         </w:trPr>
         <w:tc>
           <w:tcPr>
@@ -15564,7 +16308,7 @@
               <w:spacing w:line="276" w:lineRule="auto"/>
               <w:jc w:val="both"/>
               <w:rPr>
-                <w:del w:id="729" w:author="Gibran Hemani" w:date="2019-08-07T17:47:00Z"/>
+                <w:del w:id="743" w:author="Gibran Hemani" w:date="2019-08-07T17:47:00Z"/>
                 <w:rFonts w:ascii="Times New Roman" w:eastAsia="Times New Roman"/>
               </w:rPr>
             </w:pPr>
@@ -15586,13 +16330,11 @@
               <w:spacing w:line="276" w:lineRule="auto"/>
               <w:jc w:val="center"/>
               <w:rPr>
-                <w:del w:id="730" w:author="Gibran Hemani" w:date="2019-08-07T17:47:00Z"/>
-                <w:rFonts w:ascii="Times New Roman" w:eastAsia="Times New Roman"/>
-              </w:rPr>
-            </w:pPr>
-            <w:bookmarkStart w:id="731" w:name="_GoBack"/>
-            <w:bookmarkEnd w:id="731"/>
-            <w:del w:id="732" w:author="Gibran Hemani" w:date="2019-08-07T17:47:00Z">
+                <w:del w:id="744" w:author="Gibran Hemani" w:date="2019-08-07T17:47:00Z"/>
+                <w:rFonts w:ascii="Times New Roman" w:eastAsia="Times New Roman"/>
+              </w:rPr>
+            </w:pPr>
+            <w:del w:id="745" w:author="Gibran Hemani" w:date="2019-08-07T17:47:00Z">
               <w:r>
                 <w:rPr>
                   <w:rFonts w:ascii="Times New Roman" w:eastAsia="Times New Roman"/>
@@ -15616,7 +16358,7 @@
               <w:spacing w:line="276" w:lineRule="auto"/>
               <w:jc w:val="center"/>
               <w:rPr>
-                <w:del w:id="733" w:author="Gibran Hemani" w:date="2019-08-07T17:47:00Z"/>
+                <w:del w:id="746" w:author="Gibran Hemani" w:date="2019-08-07T17:47:00Z"/>
                 <w:rFonts w:ascii="Times New Roman" w:eastAsia="Times New Roman"/>
               </w:rPr>
             </w:pPr>
@@ -15638,11 +16380,11 @@
               <w:spacing w:line="276" w:lineRule="auto"/>
               <w:jc w:val="center"/>
               <w:rPr>
-                <w:del w:id="734" w:author="Gibran Hemani" w:date="2019-08-07T17:47:00Z"/>
-                <w:rFonts w:ascii="Times New Roman" w:eastAsia="Times New Roman"/>
-              </w:rPr>
-            </w:pPr>
-            <w:del w:id="735" w:author="Gibran Hemani" w:date="2019-08-07T17:47:00Z">
+                <w:del w:id="747" w:author="Gibran Hemani" w:date="2019-08-07T17:47:00Z"/>
+                <w:rFonts w:ascii="Times New Roman" w:eastAsia="Times New Roman"/>
+              </w:rPr>
+            </w:pPr>
+            <w:del w:id="748" w:author="Gibran Hemani" w:date="2019-08-07T17:47:00Z">
               <w:r>
                 <w:rPr>
                   <w:rFonts w:ascii="Times New Roman" w:eastAsia="Times New Roman"/>
@@ -15656,7 +16398,7 @@
       <w:tr>
         <w:trPr>
           <w:trHeight w:val="274"/>
-          <w:del w:id="736" w:author="Gibran Hemani" w:date="2019-08-07T17:47:00Z"/>
+          <w:del w:id="749" w:author="Gibran Hemani" w:date="2019-08-07T17:47:00Z"/>
         </w:trPr>
         <w:tc>
           <w:tcPr>
@@ -15673,7 +16415,7 @@
               <w:spacing w:line="276" w:lineRule="auto"/>
               <w:jc w:val="both"/>
               <w:rPr>
-                <w:del w:id="737" w:author="Gibran Hemani" w:date="2019-08-07T17:47:00Z"/>
+                <w:del w:id="750" w:author="Gibran Hemani" w:date="2019-08-07T17:47:00Z"/>
                 <w:rFonts w:ascii="Times New Roman" w:eastAsia="Times New Roman"/>
               </w:rPr>
             </w:pPr>
@@ -15694,11 +16436,11 @@
               <w:spacing w:line="276" w:lineRule="auto"/>
               <w:jc w:val="center"/>
               <w:rPr>
-                <w:del w:id="738" w:author="Gibran Hemani" w:date="2019-08-07T17:47:00Z"/>
-                <w:rFonts w:ascii="Times New Roman" w:eastAsia="Times New Roman"/>
-              </w:rPr>
-            </w:pPr>
-            <w:del w:id="739" w:author="Gibran Hemani" w:date="2019-08-07T17:47:00Z">
+                <w:del w:id="751" w:author="Gibran Hemani" w:date="2019-08-07T17:47:00Z"/>
+                <w:rFonts w:ascii="Times New Roman" w:eastAsia="Times New Roman"/>
+              </w:rPr>
+            </w:pPr>
+            <w:del w:id="752" w:author="Gibran Hemani" w:date="2019-08-07T17:47:00Z">
               <w:r>
                 <w:rPr>
                   <w:rFonts w:ascii="Times New Roman" w:eastAsia="Times New Roman"/>
@@ -15723,11 +16465,11 @@
               <w:spacing w:line="276" w:lineRule="auto"/>
               <w:jc w:val="center"/>
               <w:rPr>
-                <w:del w:id="740" w:author="Gibran Hemani" w:date="2019-08-07T17:47:00Z"/>
-                <w:rFonts w:ascii="Times New Roman" w:eastAsia="Times New Roman"/>
-              </w:rPr>
-            </w:pPr>
-            <w:del w:id="741" w:author="Gibran Hemani" w:date="2019-08-07T17:47:00Z">
+                <w:del w:id="753" w:author="Gibran Hemani" w:date="2019-08-07T17:47:00Z"/>
+                <w:rFonts w:ascii="Times New Roman" w:eastAsia="Times New Roman"/>
+              </w:rPr>
+            </w:pPr>
+            <w:del w:id="754" w:author="Gibran Hemani" w:date="2019-08-07T17:47:00Z">
               <w:r>
                 <w:rPr>
                   <w:rFonts w:ascii="Times New Roman" w:eastAsia="Times New Roman"/>
@@ -15753,11 +16495,11 @@
               <w:spacing w:line="276" w:lineRule="auto"/>
               <w:jc w:val="center"/>
               <w:rPr>
-                <w:del w:id="742" w:author="Gibran Hemani" w:date="2019-08-07T17:47:00Z"/>
-                <w:rFonts w:ascii="Times New Roman" w:eastAsia="Times New Roman"/>
-              </w:rPr>
-            </w:pPr>
-            <w:del w:id="743" w:author="Gibran Hemani" w:date="2019-08-07T17:47:00Z">
+                <w:del w:id="755" w:author="Gibran Hemani" w:date="2019-08-07T17:47:00Z"/>
+                <w:rFonts w:ascii="Times New Roman" w:eastAsia="Times New Roman"/>
+              </w:rPr>
+            </w:pPr>
+            <w:del w:id="756" w:author="Gibran Hemani" w:date="2019-08-07T17:47:00Z">
               <w:r>
                 <w:rPr>
                   <w:rFonts w:ascii="Times New Roman" w:eastAsia="Times New Roman"/>
@@ -15781,7 +16523,7 @@
               <w:spacing w:line="276" w:lineRule="auto"/>
               <w:jc w:val="center"/>
               <w:rPr>
-                <w:del w:id="744" w:author="Gibran Hemani" w:date="2019-08-07T17:47:00Z"/>
+                <w:del w:id="757" w:author="Gibran Hemani" w:date="2019-08-07T17:47:00Z"/>
                 <w:rFonts w:ascii="Times New Roman" w:eastAsia="Times New Roman"/>
               </w:rPr>
             </w:pPr>
@@ -15803,11 +16545,11 @@
               <w:spacing w:line="276" w:lineRule="auto"/>
               <w:jc w:val="center"/>
               <w:rPr>
-                <w:del w:id="745" w:author="Gibran Hemani" w:date="2019-08-07T17:47:00Z"/>
-                <w:rFonts w:ascii="Times New Roman" w:eastAsia="Times New Roman"/>
-              </w:rPr>
-            </w:pPr>
-            <w:del w:id="746" w:author="Gibran Hemani" w:date="2019-08-07T17:47:00Z">
+                <w:del w:id="758" w:author="Gibran Hemani" w:date="2019-08-07T17:47:00Z"/>
+                <w:rFonts w:ascii="Times New Roman" w:eastAsia="Times New Roman"/>
+              </w:rPr>
+            </w:pPr>
+            <w:del w:id="759" w:author="Gibran Hemani" w:date="2019-08-07T17:47:00Z">
               <w:r>
                 <w:rPr>
                   <w:rFonts w:ascii="Times New Roman" w:eastAsia="Times New Roman"/>
@@ -15833,11 +16575,11 @@
               <w:spacing w:line="276" w:lineRule="auto"/>
               <w:jc w:val="center"/>
               <w:rPr>
-                <w:del w:id="747" w:author="Gibran Hemani" w:date="2019-08-07T17:47:00Z"/>
-                <w:rFonts w:ascii="Times New Roman" w:eastAsia="Times New Roman"/>
-              </w:rPr>
-            </w:pPr>
-            <w:del w:id="748" w:author="Gibran Hemani" w:date="2019-08-07T17:47:00Z">
+                <w:del w:id="760" w:author="Gibran Hemani" w:date="2019-08-07T17:47:00Z"/>
+                <w:rFonts w:ascii="Times New Roman" w:eastAsia="Times New Roman"/>
+              </w:rPr>
+            </w:pPr>
+            <w:del w:id="761" w:author="Gibran Hemani" w:date="2019-08-07T17:47:00Z">
               <w:r>
                 <w:rPr>
                   <w:rFonts w:ascii="Times New Roman" w:eastAsia="Times New Roman"/>
@@ -15863,11 +16605,11 @@
               <w:spacing w:line="276" w:lineRule="auto"/>
               <w:jc w:val="center"/>
               <w:rPr>
-                <w:del w:id="749" w:author="Gibran Hemani" w:date="2019-08-07T17:47:00Z"/>
-                <w:rFonts w:ascii="Times New Roman" w:eastAsia="Times New Roman"/>
-              </w:rPr>
-            </w:pPr>
-            <w:del w:id="750" w:author="Gibran Hemani" w:date="2019-08-07T17:47:00Z">
+                <w:del w:id="762" w:author="Gibran Hemani" w:date="2019-08-07T17:47:00Z"/>
+                <w:rFonts w:ascii="Times New Roman" w:eastAsia="Times New Roman"/>
+              </w:rPr>
+            </w:pPr>
+            <w:del w:id="763" w:author="Gibran Hemani" w:date="2019-08-07T17:47:00Z">
               <w:r>
                 <w:rPr>
                   <w:rFonts w:ascii="Times New Roman" w:eastAsia="Times New Roman"/>
@@ -15881,7 +16623,7 @@
       <w:tr>
         <w:trPr>
           <w:trHeight w:val="274"/>
-          <w:del w:id="751" w:author="Gibran Hemani" w:date="2019-08-07T17:47:00Z"/>
+          <w:del w:id="764" w:author="Gibran Hemani" w:date="2019-08-07T17:47:00Z"/>
         </w:trPr>
         <w:tc>
           <w:tcPr>
@@ -15900,11 +16642,11 @@
             <w:pPr>
               <w:spacing w:line="276" w:lineRule="auto"/>
               <w:rPr>
-                <w:del w:id="752" w:author="Gibran Hemani" w:date="2019-08-07T17:47:00Z"/>
-                <w:rFonts w:ascii="Times New Roman" w:eastAsia="Times New Roman"/>
-              </w:rPr>
-            </w:pPr>
-            <w:del w:id="753" w:author="Gibran Hemani" w:date="2019-08-07T17:47:00Z">
+                <w:del w:id="765" w:author="Gibran Hemani" w:date="2019-08-07T17:47:00Z"/>
+                <w:rFonts w:ascii="Times New Roman" w:eastAsia="Times New Roman"/>
+              </w:rPr>
+            </w:pPr>
+            <w:del w:id="766" w:author="Gibran Hemani" w:date="2019-08-07T17:47:00Z">
               <w:r>
                 <w:rPr>
                   <w:rFonts w:ascii="Times New Roman" w:eastAsia="Times New Roman"/>
@@ -15918,7 +16660,7 @@
       <w:tr>
         <w:trPr>
           <w:trHeight w:val="274"/>
-          <w:del w:id="754" w:author="Gibran Hemani" w:date="2019-08-07T17:47:00Z"/>
+          <w:del w:id="767" w:author="Gibran Hemani" w:date="2019-08-07T17:47:00Z"/>
         </w:trPr>
         <w:tc>
           <w:tcPr>
@@ -15934,11 +16676,11 @@
               <w:spacing w:line="276" w:lineRule="auto"/>
               <w:jc w:val="both"/>
               <w:rPr>
-                <w:del w:id="755" w:author="Gibran Hemani" w:date="2019-08-07T17:47:00Z"/>
-                <w:rFonts w:ascii="Times New Roman" w:eastAsia="Times New Roman"/>
-              </w:rPr>
-            </w:pPr>
-            <w:del w:id="756" w:author="Gibran Hemani" w:date="2019-08-07T17:47:00Z">
+                <w:del w:id="768" w:author="Gibran Hemani" w:date="2019-08-07T17:47:00Z"/>
+                <w:rFonts w:ascii="Times New Roman" w:eastAsia="Times New Roman"/>
+              </w:rPr>
+            </w:pPr>
+            <w:del w:id="769" w:author="Gibran Hemani" w:date="2019-08-07T17:47:00Z">
               <w:r>
                 <w:rPr>
                   <w:rFonts w:ascii="Times New Roman"/>
@@ -15961,11 +16703,11 @@
               <w:spacing w:line="276" w:lineRule="auto"/>
               <w:jc w:val="center"/>
               <w:rPr>
-                <w:del w:id="757" w:author="Gibran Hemani" w:date="2019-08-07T17:47:00Z"/>
-                <w:rFonts w:ascii="Times New Roman" w:eastAsia="Times New Roman"/>
-              </w:rPr>
-            </w:pPr>
-            <w:del w:id="758" w:author="Gibran Hemani" w:date="2019-08-07T17:47:00Z">
+                <w:del w:id="770" w:author="Gibran Hemani" w:date="2019-08-07T17:47:00Z"/>
+                <w:rFonts w:ascii="Times New Roman" w:eastAsia="Times New Roman"/>
+              </w:rPr>
+            </w:pPr>
+            <w:del w:id="771" w:author="Gibran Hemani" w:date="2019-08-07T17:47:00Z">
               <w:r>
                 <w:rPr>
                   <w:rFonts w:ascii="Times New Roman"/>
@@ -15988,11 +16730,11 @@
               <w:spacing w:line="276" w:lineRule="auto"/>
               <w:jc w:val="center"/>
               <w:rPr>
-                <w:del w:id="759" w:author="Gibran Hemani" w:date="2019-08-07T17:47:00Z"/>
-                <w:rFonts w:ascii="Times New Roman" w:eastAsia="Times New Roman"/>
-              </w:rPr>
-            </w:pPr>
-            <w:del w:id="760" w:author="Gibran Hemani" w:date="2019-08-07T17:47:00Z">
+                <w:del w:id="772" w:author="Gibran Hemani" w:date="2019-08-07T17:47:00Z"/>
+                <w:rFonts w:ascii="Times New Roman" w:eastAsia="Times New Roman"/>
+              </w:rPr>
+            </w:pPr>
+            <w:del w:id="773" w:author="Gibran Hemani" w:date="2019-08-07T17:47:00Z">
               <w:r>
                 <w:rPr>
                   <w:rFonts w:ascii="Times New Roman"/>
@@ -16016,11 +16758,11 @@
               <w:spacing w:line="276" w:lineRule="auto"/>
               <w:jc w:val="center"/>
               <w:rPr>
-                <w:del w:id="761" w:author="Gibran Hemani" w:date="2019-08-07T17:47:00Z"/>
-                <w:rFonts w:ascii="Times New Roman" w:eastAsia="Times New Roman"/>
-              </w:rPr>
-            </w:pPr>
-            <w:del w:id="762" w:author="Gibran Hemani" w:date="2019-08-07T17:47:00Z">
+                <w:del w:id="774" w:author="Gibran Hemani" w:date="2019-08-07T17:47:00Z"/>
+                <w:rFonts w:ascii="Times New Roman" w:eastAsia="Times New Roman"/>
+              </w:rPr>
+            </w:pPr>
+            <w:del w:id="775" w:author="Gibran Hemani" w:date="2019-08-07T17:47:00Z">
               <w:r>
                 <w:rPr>
                   <w:rFonts w:ascii="Times New Roman"/>
@@ -16043,7 +16785,7 @@
               <w:spacing w:line="276" w:lineRule="auto"/>
               <w:jc w:val="center"/>
               <w:rPr>
-                <w:del w:id="763" w:author="Gibran Hemani" w:date="2019-08-07T17:47:00Z"/>
+                <w:del w:id="776" w:author="Gibran Hemani" w:date="2019-08-07T17:47:00Z"/>
                 <w:rFonts w:ascii="Times New Roman"/>
                 <w:color w:val="000000"/>
               </w:rPr>
@@ -16065,11 +16807,11 @@
               <w:spacing w:line="276" w:lineRule="auto"/>
               <w:jc w:val="center"/>
               <w:rPr>
-                <w:del w:id="764" w:author="Gibran Hemani" w:date="2019-08-07T17:47:00Z"/>
+                <w:del w:id="777" w:author="Gibran Hemani" w:date="2019-08-07T17:47:00Z"/>
                 <w:rFonts w:ascii="Times New Roman"/>
               </w:rPr>
             </w:pPr>
-            <w:del w:id="765" w:author="Gibran Hemani" w:date="2019-08-07T17:47:00Z">
+            <w:del w:id="778" w:author="Gibran Hemani" w:date="2019-08-07T17:47:00Z">
               <w:r>
                 <w:rPr>
                   <w:rFonts w:ascii="Times New Roman"/>
@@ -16095,11 +16837,11 @@
               <w:spacing w:line="276" w:lineRule="auto"/>
               <w:jc w:val="center"/>
               <w:rPr>
-                <w:del w:id="766" w:author="Gibran Hemani" w:date="2019-08-07T17:47:00Z"/>
+                <w:del w:id="779" w:author="Gibran Hemani" w:date="2019-08-07T17:47:00Z"/>
                 <w:rFonts w:ascii="Times New Roman"/>
               </w:rPr>
             </w:pPr>
-            <w:del w:id="767" w:author="Gibran Hemani" w:date="2019-08-07T17:47:00Z">
+            <w:del w:id="780" w:author="Gibran Hemani" w:date="2019-08-07T17:47:00Z">
               <w:r>
                 <w:rPr>
                   <w:rFonts w:ascii="Times New Roman"/>
@@ -16125,11 +16867,11 @@
               <w:spacing w:line="276" w:lineRule="auto"/>
               <w:jc w:val="center"/>
               <w:rPr>
-                <w:del w:id="768" w:author="Gibran Hemani" w:date="2019-08-07T17:47:00Z"/>
+                <w:del w:id="781" w:author="Gibran Hemani" w:date="2019-08-07T17:47:00Z"/>
                 <w:rFonts w:ascii="Times New Roman"/>
               </w:rPr>
             </w:pPr>
-            <w:del w:id="769" w:author="Gibran Hemani" w:date="2019-08-07T17:47:00Z">
+            <w:del w:id="782" w:author="Gibran Hemani" w:date="2019-08-07T17:47:00Z">
               <w:r>
                 <w:rPr>
                   <w:rFonts w:ascii="Times New Roman"/>
@@ -16144,7 +16886,7 @@
       <w:tr>
         <w:trPr>
           <w:trHeight w:val="289"/>
-          <w:del w:id="770" w:author="Gibran Hemani" w:date="2019-08-07T17:47:00Z"/>
+          <w:del w:id="783" w:author="Gibran Hemani" w:date="2019-08-07T17:47:00Z"/>
         </w:trPr>
         <w:tc>
           <w:tcPr>
@@ -16160,11 +16902,11 @@
               <w:spacing w:line="276" w:lineRule="auto"/>
               <w:jc w:val="both"/>
               <w:rPr>
-                <w:del w:id="771" w:author="Gibran Hemani" w:date="2019-08-07T17:47:00Z"/>
-                <w:rFonts w:ascii="Times New Roman" w:eastAsia="Times New Roman"/>
-              </w:rPr>
-            </w:pPr>
-            <w:del w:id="772" w:author="Gibran Hemani" w:date="2019-08-07T17:47:00Z">
+                <w:del w:id="784" w:author="Gibran Hemani" w:date="2019-08-07T17:47:00Z"/>
+                <w:rFonts w:ascii="Times New Roman" w:eastAsia="Times New Roman"/>
+              </w:rPr>
+            </w:pPr>
+            <w:del w:id="785" w:author="Gibran Hemani" w:date="2019-08-07T17:47:00Z">
               <w:r>
                 <w:rPr>
                   <w:rFonts w:ascii="Times New Roman"/>
@@ -16187,11 +16929,11 @@
               <w:spacing w:line="276" w:lineRule="auto"/>
               <w:jc w:val="center"/>
               <w:rPr>
-                <w:del w:id="773" w:author="Gibran Hemani" w:date="2019-08-07T17:47:00Z"/>
-                <w:rFonts w:ascii="Times New Roman" w:eastAsia="Times New Roman"/>
-              </w:rPr>
-            </w:pPr>
-            <w:del w:id="774" w:author="Gibran Hemani" w:date="2019-08-07T17:47:00Z">
+                <w:del w:id="786" w:author="Gibran Hemani" w:date="2019-08-07T17:47:00Z"/>
+                <w:rFonts w:ascii="Times New Roman" w:eastAsia="Times New Roman"/>
+              </w:rPr>
+            </w:pPr>
+            <w:del w:id="787" w:author="Gibran Hemani" w:date="2019-08-07T17:47:00Z">
               <w:r>
                 <w:rPr>
                   <w:rFonts w:ascii="Times New Roman"/>
@@ -16214,11 +16956,11 @@
               <w:spacing w:line="276" w:lineRule="auto"/>
               <w:jc w:val="center"/>
               <w:rPr>
-                <w:del w:id="775" w:author="Gibran Hemani" w:date="2019-08-07T17:47:00Z"/>
-                <w:rFonts w:ascii="Times New Roman" w:eastAsia="Times New Roman"/>
-              </w:rPr>
-            </w:pPr>
-            <w:del w:id="776" w:author="Gibran Hemani" w:date="2019-08-07T17:47:00Z">
+                <w:del w:id="788" w:author="Gibran Hemani" w:date="2019-08-07T17:47:00Z"/>
+                <w:rFonts w:ascii="Times New Roman" w:eastAsia="Times New Roman"/>
+              </w:rPr>
+            </w:pPr>
+            <w:del w:id="789" w:author="Gibran Hemani" w:date="2019-08-07T17:47:00Z">
               <w:r>
                 <w:rPr>
                   <w:rFonts w:ascii="Times New Roman"/>
@@ -16242,11 +16984,11 @@
               <w:spacing w:line="276" w:lineRule="auto"/>
               <w:jc w:val="center"/>
               <w:rPr>
-                <w:del w:id="777" w:author="Gibran Hemani" w:date="2019-08-07T17:47:00Z"/>
-                <w:rFonts w:ascii="Times New Roman" w:eastAsia="Times New Roman"/>
-              </w:rPr>
-            </w:pPr>
-            <w:del w:id="778" w:author="Gibran Hemani" w:date="2019-08-07T17:47:00Z">
+                <w:del w:id="790" w:author="Gibran Hemani" w:date="2019-08-07T17:47:00Z"/>
+                <w:rFonts w:ascii="Times New Roman" w:eastAsia="Times New Roman"/>
+              </w:rPr>
+            </w:pPr>
+            <w:del w:id="791" w:author="Gibran Hemani" w:date="2019-08-07T17:47:00Z">
               <w:r>
                 <w:rPr>
                   <w:rFonts w:ascii="Times New Roman"/>
@@ -16269,7 +17011,7 @@
               <w:spacing w:line="276" w:lineRule="auto"/>
               <w:jc w:val="center"/>
               <w:rPr>
-                <w:del w:id="779" w:author="Gibran Hemani" w:date="2019-08-07T17:47:00Z"/>
+                <w:del w:id="792" w:author="Gibran Hemani" w:date="2019-08-07T17:47:00Z"/>
                 <w:rFonts w:ascii="Times New Roman"/>
                 <w:color w:val="000000"/>
               </w:rPr>
@@ -16291,11 +17033,11 @@
               <w:spacing w:line="276" w:lineRule="auto"/>
               <w:jc w:val="center"/>
               <w:rPr>
-                <w:del w:id="780" w:author="Gibran Hemani" w:date="2019-08-07T17:47:00Z"/>
+                <w:del w:id="793" w:author="Gibran Hemani" w:date="2019-08-07T17:47:00Z"/>
                 <w:rFonts w:ascii="Times New Roman"/>
               </w:rPr>
             </w:pPr>
-            <w:del w:id="781" w:author="Gibran Hemani" w:date="2019-08-07T17:47:00Z">
+            <w:del w:id="794" w:author="Gibran Hemani" w:date="2019-08-07T17:47:00Z">
               <w:r>
                 <w:rPr>
                   <w:rFonts w:ascii="Times New Roman"/>
@@ -16321,11 +17063,11 @@
               <w:spacing w:line="276" w:lineRule="auto"/>
               <w:jc w:val="center"/>
               <w:rPr>
-                <w:del w:id="782" w:author="Gibran Hemani" w:date="2019-08-07T17:47:00Z"/>
+                <w:del w:id="795" w:author="Gibran Hemani" w:date="2019-08-07T17:47:00Z"/>
                 <w:rFonts w:ascii="Times New Roman"/>
               </w:rPr>
             </w:pPr>
-            <w:del w:id="783" w:author="Gibran Hemani" w:date="2019-08-07T17:47:00Z">
+            <w:del w:id="796" w:author="Gibran Hemani" w:date="2019-08-07T17:47:00Z">
               <w:r>
                 <w:rPr>
                   <w:rFonts w:ascii="Times New Roman"/>
@@ -16351,11 +17093,11 @@
               <w:spacing w:line="276" w:lineRule="auto"/>
               <w:jc w:val="center"/>
               <w:rPr>
-                <w:del w:id="784" w:author="Gibran Hemani" w:date="2019-08-07T17:47:00Z"/>
+                <w:del w:id="797" w:author="Gibran Hemani" w:date="2019-08-07T17:47:00Z"/>
                 <w:rFonts w:ascii="Times New Roman"/>
               </w:rPr>
             </w:pPr>
-            <w:del w:id="785" w:author="Gibran Hemani" w:date="2019-08-07T17:47:00Z">
+            <w:del w:id="798" w:author="Gibran Hemani" w:date="2019-08-07T17:47:00Z">
               <w:r>
                 <w:rPr>
                   <w:rFonts w:ascii="Times New Roman"/>
@@ -16370,7 +17112,7 @@
       <w:tr>
         <w:trPr>
           <w:trHeight w:val="274"/>
-          <w:del w:id="786" w:author="Gibran Hemani" w:date="2019-08-07T17:47:00Z"/>
+          <w:del w:id="799" w:author="Gibran Hemani" w:date="2019-08-07T17:47:00Z"/>
         </w:trPr>
         <w:tc>
           <w:tcPr>
@@ -16386,11 +17128,11 @@
               <w:spacing w:line="276" w:lineRule="auto"/>
               <w:jc w:val="both"/>
               <w:rPr>
-                <w:del w:id="787" w:author="Gibran Hemani" w:date="2019-08-07T17:47:00Z"/>
-                <w:rFonts w:ascii="Times New Roman" w:eastAsia="Times New Roman"/>
-              </w:rPr>
-            </w:pPr>
-            <w:del w:id="788" w:author="Gibran Hemani" w:date="2019-08-07T17:47:00Z">
+                <w:del w:id="800" w:author="Gibran Hemani" w:date="2019-08-07T17:47:00Z"/>
+                <w:rFonts w:ascii="Times New Roman" w:eastAsia="Times New Roman"/>
+              </w:rPr>
+            </w:pPr>
+            <w:del w:id="801" w:author="Gibran Hemani" w:date="2019-08-07T17:47:00Z">
               <w:r>
                 <w:rPr>
                   <w:rFonts w:ascii="Times New Roman"/>
@@ -16413,11 +17155,11 @@
               <w:spacing w:line="276" w:lineRule="auto"/>
               <w:jc w:val="center"/>
               <w:rPr>
-                <w:del w:id="789" w:author="Gibran Hemani" w:date="2019-08-07T17:47:00Z"/>
-                <w:rFonts w:ascii="Times New Roman" w:eastAsia="Times New Roman"/>
-              </w:rPr>
-            </w:pPr>
-            <w:del w:id="790" w:author="Gibran Hemani" w:date="2019-08-07T17:47:00Z">
+                <w:del w:id="802" w:author="Gibran Hemani" w:date="2019-08-07T17:47:00Z"/>
+                <w:rFonts w:ascii="Times New Roman" w:eastAsia="Times New Roman"/>
+              </w:rPr>
+            </w:pPr>
+            <w:del w:id="803" w:author="Gibran Hemani" w:date="2019-08-07T17:47:00Z">
               <w:r>
                 <w:rPr>
                   <w:rFonts w:ascii="Times New Roman"/>
@@ -16440,11 +17182,11 @@
               <w:spacing w:line="276" w:lineRule="auto"/>
               <w:jc w:val="center"/>
               <w:rPr>
-                <w:del w:id="791" w:author="Gibran Hemani" w:date="2019-08-07T17:47:00Z"/>
-                <w:rFonts w:ascii="Times New Roman" w:eastAsia="Times New Roman"/>
-              </w:rPr>
-            </w:pPr>
-            <w:del w:id="792" w:author="Gibran Hemani" w:date="2019-08-07T17:47:00Z">
+                <w:del w:id="804" w:author="Gibran Hemani" w:date="2019-08-07T17:47:00Z"/>
+                <w:rFonts w:ascii="Times New Roman" w:eastAsia="Times New Roman"/>
+              </w:rPr>
+            </w:pPr>
+            <w:del w:id="805" w:author="Gibran Hemani" w:date="2019-08-07T17:47:00Z">
               <w:r>
                 <w:rPr>
                   <w:rFonts w:ascii="Times New Roman"/>
@@ -16468,11 +17210,11 @@
               <w:spacing w:line="276" w:lineRule="auto"/>
               <w:jc w:val="center"/>
               <w:rPr>
-                <w:del w:id="793" w:author="Gibran Hemani" w:date="2019-08-07T17:47:00Z"/>
-                <w:rFonts w:ascii="Times New Roman" w:eastAsia="Times New Roman"/>
-              </w:rPr>
-            </w:pPr>
-            <w:del w:id="794" w:author="Gibran Hemani" w:date="2019-08-07T17:47:00Z">
+                <w:del w:id="806" w:author="Gibran Hemani" w:date="2019-08-07T17:47:00Z"/>
+                <w:rFonts w:ascii="Times New Roman" w:eastAsia="Times New Roman"/>
+              </w:rPr>
+            </w:pPr>
+            <w:del w:id="807" w:author="Gibran Hemani" w:date="2019-08-07T17:47:00Z">
               <w:r>
                 <w:rPr>
                   <w:rFonts w:ascii="Times New Roman"/>
@@ -16495,7 +17237,7 @@
               <w:spacing w:line="276" w:lineRule="auto"/>
               <w:jc w:val="center"/>
               <w:rPr>
-                <w:del w:id="795" w:author="Gibran Hemani" w:date="2019-08-07T17:47:00Z"/>
+                <w:del w:id="808" w:author="Gibran Hemani" w:date="2019-08-07T17:47:00Z"/>
                 <w:rFonts w:ascii="Times New Roman"/>
                 <w:color w:val="000000"/>
               </w:rPr>
@@ -16517,11 +17259,11 @@
               <w:spacing w:line="276" w:lineRule="auto"/>
               <w:jc w:val="center"/>
               <w:rPr>
-                <w:del w:id="796" w:author="Gibran Hemani" w:date="2019-08-07T17:47:00Z"/>
+                <w:del w:id="809" w:author="Gibran Hemani" w:date="2019-08-07T17:47:00Z"/>
                 <w:rFonts w:ascii="Times New Roman"/>
               </w:rPr>
             </w:pPr>
-            <w:del w:id="797" w:author="Gibran Hemani" w:date="2019-08-07T17:47:00Z">
+            <w:del w:id="810" w:author="Gibran Hemani" w:date="2019-08-07T17:47:00Z">
               <w:r>
                 <w:rPr>
                   <w:rFonts w:ascii="Times New Roman"/>
@@ -16547,11 +17289,11 @@
               <w:spacing w:line="276" w:lineRule="auto"/>
               <w:jc w:val="center"/>
               <w:rPr>
-                <w:del w:id="798" w:author="Gibran Hemani" w:date="2019-08-07T17:47:00Z"/>
+                <w:del w:id="811" w:author="Gibran Hemani" w:date="2019-08-07T17:47:00Z"/>
                 <w:rFonts w:ascii="Times New Roman"/>
               </w:rPr>
             </w:pPr>
-            <w:del w:id="799" w:author="Gibran Hemani" w:date="2019-08-07T17:47:00Z">
+            <w:del w:id="812" w:author="Gibran Hemani" w:date="2019-08-07T17:47:00Z">
               <w:r>
                 <w:rPr>
                   <w:rFonts w:ascii="Times New Roman"/>
@@ -16577,11 +17319,11 @@
               <w:spacing w:line="276" w:lineRule="auto"/>
               <w:jc w:val="center"/>
               <w:rPr>
-                <w:del w:id="800" w:author="Gibran Hemani" w:date="2019-08-07T17:47:00Z"/>
+                <w:del w:id="813" w:author="Gibran Hemani" w:date="2019-08-07T17:47:00Z"/>
                 <w:rFonts w:ascii="Times New Roman"/>
               </w:rPr>
             </w:pPr>
-            <w:del w:id="801" w:author="Gibran Hemani" w:date="2019-08-07T17:47:00Z">
+            <w:del w:id="814" w:author="Gibran Hemani" w:date="2019-08-07T17:47:00Z">
               <w:r>
                 <w:rPr>
                   <w:rFonts w:ascii="Times New Roman"/>
@@ -16596,7 +17338,7 @@
       <w:tr>
         <w:trPr>
           <w:trHeight w:val="274"/>
-          <w:del w:id="802" w:author="Gibran Hemani" w:date="2019-08-07T17:47:00Z"/>
+          <w:del w:id="815" w:author="Gibran Hemani" w:date="2019-08-07T17:47:00Z"/>
         </w:trPr>
         <w:tc>
           <w:tcPr>
@@ -16612,11 +17354,11 @@
               <w:spacing w:line="276" w:lineRule="auto"/>
               <w:jc w:val="both"/>
               <w:rPr>
-                <w:del w:id="803" w:author="Gibran Hemani" w:date="2019-08-07T17:47:00Z"/>
-                <w:rFonts w:ascii="Times New Roman" w:eastAsia="Times New Roman"/>
-              </w:rPr>
-            </w:pPr>
-            <w:del w:id="804" w:author="Gibran Hemani" w:date="2019-08-07T17:47:00Z">
+                <w:del w:id="816" w:author="Gibran Hemani" w:date="2019-08-07T17:47:00Z"/>
+                <w:rFonts w:ascii="Times New Roman" w:eastAsia="Times New Roman"/>
+              </w:rPr>
+            </w:pPr>
+            <w:del w:id="817" w:author="Gibran Hemani" w:date="2019-08-07T17:47:00Z">
               <w:r>
                 <w:rPr>
                   <w:rFonts w:ascii="Times New Roman"/>
@@ -16639,11 +17381,11 @@
               <w:spacing w:line="276" w:lineRule="auto"/>
               <w:jc w:val="center"/>
               <w:rPr>
-                <w:del w:id="805" w:author="Gibran Hemani" w:date="2019-08-07T17:47:00Z"/>
-                <w:rFonts w:ascii="Times New Roman" w:eastAsia="Times New Roman"/>
-              </w:rPr>
-            </w:pPr>
-            <w:del w:id="806" w:author="Gibran Hemani" w:date="2019-08-07T17:47:00Z">
+                <w:del w:id="818" w:author="Gibran Hemani" w:date="2019-08-07T17:47:00Z"/>
+                <w:rFonts w:ascii="Times New Roman" w:eastAsia="Times New Roman"/>
+              </w:rPr>
+            </w:pPr>
+            <w:del w:id="819" w:author="Gibran Hemani" w:date="2019-08-07T17:47:00Z">
               <w:r>
                 <w:rPr>
                   <w:rFonts w:ascii="Times New Roman"/>
@@ -16666,11 +17408,11 @@
               <w:spacing w:line="276" w:lineRule="auto"/>
               <w:jc w:val="center"/>
               <w:rPr>
-                <w:del w:id="807" w:author="Gibran Hemani" w:date="2019-08-07T17:47:00Z"/>
-                <w:rFonts w:ascii="Times New Roman" w:eastAsia="Times New Roman"/>
-              </w:rPr>
-            </w:pPr>
-            <w:del w:id="808" w:author="Gibran Hemani" w:date="2019-08-07T17:47:00Z">
+                <w:del w:id="820" w:author="Gibran Hemani" w:date="2019-08-07T17:47:00Z"/>
+                <w:rFonts w:ascii="Times New Roman" w:eastAsia="Times New Roman"/>
+              </w:rPr>
+            </w:pPr>
+            <w:del w:id="821" w:author="Gibran Hemani" w:date="2019-08-07T17:47:00Z">
               <w:r>
                 <w:rPr>
                   <w:rFonts w:ascii="Times New Roman"/>
@@ -16694,11 +17436,11 @@
               <w:spacing w:line="276" w:lineRule="auto"/>
               <w:jc w:val="center"/>
               <w:rPr>
-                <w:del w:id="809" w:author="Gibran Hemani" w:date="2019-08-07T17:47:00Z"/>
-                <w:rFonts w:ascii="Times New Roman" w:eastAsia="Times New Roman"/>
-              </w:rPr>
-            </w:pPr>
-            <w:del w:id="810" w:author="Gibran Hemani" w:date="2019-08-07T17:47:00Z">
+                <w:del w:id="822" w:author="Gibran Hemani" w:date="2019-08-07T17:47:00Z"/>
+                <w:rFonts w:ascii="Times New Roman" w:eastAsia="Times New Roman"/>
+              </w:rPr>
+            </w:pPr>
+            <w:del w:id="823" w:author="Gibran Hemani" w:date="2019-08-07T17:47:00Z">
               <w:r>
                 <w:rPr>
                   <w:rFonts w:ascii="Times New Roman"/>
@@ -16721,7 +17463,7 @@
               <w:spacing w:line="276" w:lineRule="auto"/>
               <w:jc w:val="center"/>
               <w:rPr>
-                <w:del w:id="811" w:author="Gibran Hemani" w:date="2019-08-07T17:47:00Z"/>
+                <w:del w:id="824" w:author="Gibran Hemani" w:date="2019-08-07T17:47:00Z"/>
                 <w:rFonts w:ascii="Times New Roman"/>
                 <w:color w:val="000000"/>
               </w:rPr>
@@ -16743,11 +17485,11 @@
               <w:spacing w:line="276" w:lineRule="auto"/>
               <w:jc w:val="center"/>
               <w:rPr>
-                <w:del w:id="812" w:author="Gibran Hemani" w:date="2019-08-07T17:47:00Z"/>
+                <w:del w:id="825" w:author="Gibran Hemani" w:date="2019-08-07T17:47:00Z"/>
                 <w:rFonts w:ascii="Times New Roman"/>
               </w:rPr>
             </w:pPr>
-            <w:del w:id="813" w:author="Gibran Hemani" w:date="2019-08-07T17:47:00Z">
+            <w:del w:id="826" w:author="Gibran Hemani" w:date="2019-08-07T17:47:00Z">
               <w:r>
                 <w:rPr>
                   <w:rFonts w:ascii="Times New Roman"/>
@@ -16773,11 +17515,11 @@
               <w:spacing w:line="276" w:lineRule="auto"/>
               <w:jc w:val="center"/>
               <w:rPr>
-                <w:del w:id="814" w:author="Gibran Hemani" w:date="2019-08-07T17:47:00Z"/>
+                <w:del w:id="827" w:author="Gibran Hemani" w:date="2019-08-07T17:47:00Z"/>
                 <w:rFonts w:ascii="Times New Roman"/>
               </w:rPr>
             </w:pPr>
-            <w:del w:id="815" w:author="Gibran Hemani" w:date="2019-08-07T17:47:00Z">
+            <w:del w:id="828" w:author="Gibran Hemani" w:date="2019-08-07T17:47:00Z">
               <w:r>
                 <w:rPr>
                   <w:rFonts w:ascii="Times New Roman"/>
@@ -16803,11 +17545,11 @@
               <w:spacing w:line="276" w:lineRule="auto"/>
               <w:jc w:val="center"/>
               <w:rPr>
-                <w:del w:id="816" w:author="Gibran Hemani" w:date="2019-08-07T17:47:00Z"/>
+                <w:del w:id="829" w:author="Gibran Hemani" w:date="2019-08-07T17:47:00Z"/>
                 <w:rFonts w:ascii="Times New Roman"/>
               </w:rPr>
             </w:pPr>
-            <w:del w:id="817" w:author="Gibran Hemani" w:date="2019-08-07T17:47:00Z">
+            <w:del w:id="830" w:author="Gibran Hemani" w:date="2019-08-07T17:47:00Z">
               <w:r>
                 <w:rPr>
                   <w:rFonts w:ascii="Times New Roman"/>
@@ -16822,7 +17564,7 @@
       <w:tr>
         <w:trPr>
           <w:trHeight w:val="289"/>
-          <w:del w:id="818" w:author="Gibran Hemani" w:date="2019-08-07T17:47:00Z"/>
+          <w:del w:id="831" w:author="Gibran Hemani" w:date="2019-08-07T17:47:00Z"/>
         </w:trPr>
         <w:tc>
           <w:tcPr>
@@ -16838,11 +17580,11 @@
               <w:spacing w:line="276" w:lineRule="auto"/>
               <w:jc w:val="both"/>
               <w:rPr>
-                <w:del w:id="819" w:author="Gibran Hemani" w:date="2019-08-07T17:47:00Z"/>
-                <w:rFonts w:ascii="Times New Roman" w:eastAsia="Times New Roman"/>
-              </w:rPr>
-            </w:pPr>
-            <w:del w:id="820" w:author="Gibran Hemani" w:date="2019-08-07T17:47:00Z">
+                <w:del w:id="832" w:author="Gibran Hemani" w:date="2019-08-07T17:47:00Z"/>
+                <w:rFonts w:ascii="Times New Roman" w:eastAsia="Times New Roman"/>
+              </w:rPr>
+            </w:pPr>
+            <w:del w:id="833" w:author="Gibran Hemani" w:date="2019-08-07T17:47:00Z">
               <w:r>
                 <w:rPr>
                   <w:rFonts w:ascii="Times New Roman"/>
@@ -16865,11 +17607,11 @@
               <w:spacing w:line="276" w:lineRule="auto"/>
               <w:jc w:val="center"/>
               <w:rPr>
-                <w:del w:id="821" w:author="Gibran Hemani" w:date="2019-08-07T17:47:00Z"/>
-                <w:rFonts w:ascii="Times New Roman" w:eastAsia="Times New Roman"/>
-              </w:rPr>
-            </w:pPr>
-            <w:del w:id="822" w:author="Gibran Hemani" w:date="2019-08-07T17:47:00Z">
+                <w:del w:id="834" w:author="Gibran Hemani" w:date="2019-08-07T17:47:00Z"/>
+                <w:rFonts w:ascii="Times New Roman" w:eastAsia="Times New Roman"/>
+              </w:rPr>
+            </w:pPr>
+            <w:del w:id="835" w:author="Gibran Hemani" w:date="2019-08-07T17:47:00Z">
               <w:r>
                 <w:rPr>
                   <w:rFonts w:ascii="Times New Roman"/>
@@ -16892,11 +17634,11 @@
               <w:spacing w:line="276" w:lineRule="auto"/>
               <w:jc w:val="center"/>
               <w:rPr>
-                <w:del w:id="823" w:author="Gibran Hemani" w:date="2019-08-07T17:47:00Z"/>
-                <w:rFonts w:ascii="Times New Roman" w:eastAsia="Times New Roman"/>
-              </w:rPr>
-            </w:pPr>
-            <w:del w:id="824" w:author="Gibran Hemani" w:date="2019-08-07T17:47:00Z">
+                <w:del w:id="836" w:author="Gibran Hemani" w:date="2019-08-07T17:47:00Z"/>
+                <w:rFonts w:ascii="Times New Roman" w:eastAsia="Times New Roman"/>
+              </w:rPr>
+            </w:pPr>
+            <w:del w:id="837" w:author="Gibran Hemani" w:date="2019-08-07T17:47:00Z">
               <w:r>
                 <w:rPr>
                   <w:rFonts w:ascii="Times New Roman"/>
@@ -16920,11 +17662,11 @@
               <w:spacing w:line="276" w:lineRule="auto"/>
               <w:jc w:val="center"/>
               <w:rPr>
-                <w:del w:id="825" w:author="Gibran Hemani" w:date="2019-08-07T17:47:00Z"/>
-                <w:rFonts w:ascii="Times New Roman" w:eastAsia="Times New Roman"/>
-              </w:rPr>
-            </w:pPr>
-            <w:del w:id="826" w:author="Gibran Hemani" w:date="2019-08-07T17:47:00Z">
+                <w:del w:id="838" w:author="Gibran Hemani" w:date="2019-08-07T17:47:00Z"/>
+                <w:rFonts w:ascii="Times New Roman" w:eastAsia="Times New Roman"/>
+              </w:rPr>
+            </w:pPr>
+            <w:del w:id="839" w:author="Gibran Hemani" w:date="2019-08-07T17:47:00Z">
               <w:r>
                 <w:rPr>
                   <w:rFonts w:ascii="Times New Roman"/>
@@ -16947,7 +17689,7 @@
               <w:spacing w:line="276" w:lineRule="auto"/>
               <w:jc w:val="center"/>
               <w:rPr>
-                <w:del w:id="827" w:author="Gibran Hemani" w:date="2019-08-07T17:47:00Z"/>
+                <w:del w:id="840" w:author="Gibran Hemani" w:date="2019-08-07T17:47:00Z"/>
                 <w:rFonts w:ascii="Times New Roman"/>
                 <w:color w:val="000000"/>
               </w:rPr>
@@ -16969,11 +17711,11 @@
               <w:spacing w:line="276" w:lineRule="auto"/>
               <w:jc w:val="center"/>
               <w:rPr>
-                <w:del w:id="828" w:author="Gibran Hemani" w:date="2019-08-07T17:47:00Z"/>
+                <w:del w:id="841" w:author="Gibran Hemani" w:date="2019-08-07T17:47:00Z"/>
                 <w:rFonts w:ascii="Times New Roman"/>
               </w:rPr>
             </w:pPr>
-            <w:del w:id="829" w:author="Gibran Hemani" w:date="2019-08-07T17:47:00Z">
+            <w:del w:id="842" w:author="Gibran Hemani" w:date="2019-08-07T17:47:00Z">
               <w:r>
                 <w:rPr>
                   <w:rFonts w:ascii="Times New Roman"/>
@@ -16999,11 +17741,11 @@
               <w:spacing w:line="276" w:lineRule="auto"/>
               <w:jc w:val="center"/>
               <w:rPr>
-                <w:del w:id="830" w:author="Gibran Hemani" w:date="2019-08-07T17:47:00Z"/>
+                <w:del w:id="843" w:author="Gibran Hemani" w:date="2019-08-07T17:47:00Z"/>
                 <w:rFonts w:ascii="Times New Roman"/>
               </w:rPr>
             </w:pPr>
-            <w:del w:id="831" w:author="Gibran Hemani" w:date="2019-08-07T17:47:00Z">
+            <w:del w:id="844" w:author="Gibran Hemani" w:date="2019-08-07T17:47:00Z">
               <w:r>
                 <w:rPr>
                   <w:rFonts w:ascii="Times New Roman"/>
@@ -17029,11 +17771,11 @@
               <w:spacing w:line="276" w:lineRule="auto"/>
               <w:jc w:val="center"/>
               <w:rPr>
-                <w:del w:id="832" w:author="Gibran Hemani" w:date="2019-08-07T17:47:00Z"/>
+                <w:del w:id="845" w:author="Gibran Hemani" w:date="2019-08-07T17:47:00Z"/>
                 <w:rFonts w:ascii="Times New Roman"/>
               </w:rPr>
             </w:pPr>
-            <w:del w:id="833" w:author="Gibran Hemani" w:date="2019-08-07T17:47:00Z">
+            <w:del w:id="846" w:author="Gibran Hemani" w:date="2019-08-07T17:47:00Z">
               <w:r>
                 <w:rPr>
                   <w:rFonts w:ascii="Times New Roman"/>
@@ -17048,7 +17790,7 @@
       <w:tr>
         <w:trPr>
           <w:trHeight w:val="274"/>
-          <w:del w:id="834" w:author="Gibran Hemani" w:date="2019-08-07T17:47:00Z"/>
+          <w:del w:id="847" w:author="Gibran Hemani" w:date="2019-08-07T17:47:00Z"/>
         </w:trPr>
         <w:tc>
           <w:tcPr>
@@ -17064,11 +17806,11 @@
               <w:spacing w:line="276" w:lineRule="auto"/>
               <w:jc w:val="both"/>
               <w:rPr>
-                <w:del w:id="835" w:author="Gibran Hemani" w:date="2019-08-07T17:47:00Z"/>
-                <w:rFonts w:ascii="Times New Roman" w:eastAsia="Times New Roman"/>
-              </w:rPr>
-            </w:pPr>
-            <w:del w:id="836" w:author="Gibran Hemani" w:date="2019-08-07T17:47:00Z">
+                <w:del w:id="848" w:author="Gibran Hemani" w:date="2019-08-07T17:47:00Z"/>
+                <w:rFonts w:ascii="Times New Roman" w:eastAsia="Times New Roman"/>
+              </w:rPr>
+            </w:pPr>
+            <w:del w:id="849" w:author="Gibran Hemani" w:date="2019-08-07T17:47:00Z">
               <w:r>
                 <w:rPr>
                   <w:rFonts w:ascii="Times New Roman"/>
@@ -17091,11 +17833,11 @@
               <w:spacing w:line="276" w:lineRule="auto"/>
               <w:jc w:val="center"/>
               <w:rPr>
-                <w:del w:id="837" w:author="Gibran Hemani" w:date="2019-08-07T17:47:00Z"/>
-                <w:rFonts w:ascii="Times New Roman" w:eastAsia="Times New Roman"/>
-              </w:rPr>
-            </w:pPr>
-            <w:del w:id="838" w:author="Gibran Hemani" w:date="2019-08-07T17:47:00Z">
+                <w:del w:id="850" w:author="Gibran Hemani" w:date="2019-08-07T17:47:00Z"/>
+                <w:rFonts w:ascii="Times New Roman" w:eastAsia="Times New Roman"/>
+              </w:rPr>
+            </w:pPr>
+            <w:del w:id="851" w:author="Gibran Hemani" w:date="2019-08-07T17:47:00Z">
               <w:r>
                 <w:rPr>
                   <w:rFonts w:ascii="Times New Roman"/>
@@ -17118,11 +17860,11 @@
               <w:spacing w:line="276" w:lineRule="auto"/>
               <w:jc w:val="center"/>
               <w:rPr>
-                <w:del w:id="839" w:author="Gibran Hemani" w:date="2019-08-07T17:47:00Z"/>
-                <w:rFonts w:ascii="Times New Roman" w:eastAsia="Times New Roman"/>
-              </w:rPr>
-            </w:pPr>
-            <w:del w:id="840" w:author="Gibran Hemani" w:date="2019-08-07T17:47:00Z">
+                <w:del w:id="852" w:author="Gibran Hemani" w:date="2019-08-07T17:47:00Z"/>
+                <w:rFonts w:ascii="Times New Roman" w:eastAsia="Times New Roman"/>
+              </w:rPr>
+            </w:pPr>
+            <w:del w:id="853" w:author="Gibran Hemani" w:date="2019-08-07T17:47:00Z">
               <w:r>
                 <w:rPr>
                   <w:rFonts w:ascii="Times New Roman"/>
@@ -17146,11 +17888,11 @@
               <w:spacing w:line="276" w:lineRule="auto"/>
               <w:jc w:val="center"/>
               <w:rPr>
-                <w:del w:id="841" w:author="Gibran Hemani" w:date="2019-08-07T17:47:00Z"/>
-                <w:rFonts w:ascii="Times New Roman" w:eastAsia="Times New Roman"/>
-              </w:rPr>
-            </w:pPr>
-            <w:del w:id="842" w:author="Gibran Hemani" w:date="2019-08-07T17:47:00Z">
+                <w:del w:id="854" w:author="Gibran Hemani" w:date="2019-08-07T17:47:00Z"/>
+                <w:rFonts w:ascii="Times New Roman" w:eastAsia="Times New Roman"/>
+              </w:rPr>
+            </w:pPr>
+            <w:del w:id="855" w:author="Gibran Hemani" w:date="2019-08-07T17:47:00Z">
               <w:r>
                 <w:rPr>
                   <w:rFonts w:ascii="Times New Roman"/>
@@ -17173,7 +17915,7 @@
               <w:spacing w:line="276" w:lineRule="auto"/>
               <w:jc w:val="center"/>
               <w:rPr>
-                <w:del w:id="843" w:author="Gibran Hemani" w:date="2019-08-07T17:47:00Z"/>
+                <w:del w:id="856" w:author="Gibran Hemani" w:date="2019-08-07T17:47:00Z"/>
                 <w:rFonts w:ascii="Times New Roman"/>
                 <w:color w:val="000000"/>
               </w:rPr>
@@ -17195,11 +17937,11 @@
               <w:spacing w:line="276" w:lineRule="auto"/>
               <w:jc w:val="center"/>
               <w:rPr>
-                <w:del w:id="844" w:author="Gibran Hemani" w:date="2019-08-07T17:47:00Z"/>
+                <w:del w:id="857" w:author="Gibran Hemani" w:date="2019-08-07T17:47:00Z"/>
                 <w:rFonts w:ascii="Times New Roman"/>
               </w:rPr>
             </w:pPr>
-            <w:del w:id="845" w:author="Gibran Hemani" w:date="2019-08-07T17:47:00Z">
+            <w:del w:id="858" w:author="Gibran Hemani" w:date="2019-08-07T17:47:00Z">
               <w:r>
                 <w:rPr>
                   <w:rFonts w:ascii="Times New Roman"/>
@@ -17225,11 +17967,11 @@
               <w:spacing w:line="276" w:lineRule="auto"/>
               <w:jc w:val="center"/>
               <w:rPr>
-                <w:del w:id="846" w:author="Gibran Hemani" w:date="2019-08-07T17:47:00Z"/>
+                <w:del w:id="859" w:author="Gibran Hemani" w:date="2019-08-07T17:47:00Z"/>
                 <w:rFonts w:ascii="Times New Roman"/>
               </w:rPr>
             </w:pPr>
-            <w:del w:id="847" w:author="Gibran Hemani" w:date="2019-08-07T17:47:00Z">
+            <w:del w:id="860" w:author="Gibran Hemani" w:date="2019-08-07T17:47:00Z">
               <w:r>
                 <w:rPr>
                   <w:rFonts w:ascii="Times New Roman"/>
@@ -17255,11 +17997,11 @@
               <w:spacing w:line="276" w:lineRule="auto"/>
               <w:jc w:val="center"/>
               <w:rPr>
-                <w:del w:id="848" w:author="Gibran Hemani" w:date="2019-08-07T17:47:00Z"/>
+                <w:del w:id="861" w:author="Gibran Hemani" w:date="2019-08-07T17:47:00Z"/>
                 <w:rFonts w:ascii="Times New Roman"/>
               </w:rPr>
             </w:pPr>
-            <w:del w:id="849" w:author="Gibran Hemani" w:date="2019-08-07T17:47:00Z">
+            <w:del w:id="862" w:author="Gibran Hemani" w:date="2019-08-07T17:47:00Z">
               <w:r>
                 <w:rPr>
                   <w:rFonts w:ascii="Times New Roman"/>
@@ -17274,7 +18016,7 @@
       <w:tr>
         <w:trPr>
           <w:trHeight w:val="289"/>
-          <w:del w:id="850" w:author="Gibran Hemani" w:date="2019-08-07T17:47:00Z"/>
+          <w:del w:id="863" w:author="Gibran Hemani" w:date="2019-08-07T17:47:00Z"/>
         </w:trPr>
         <w:tc>
           <w:tcPr>
@@ -17290,11 +18032,11 @@
               <w:spacing w:line="276" w:lineRule="auto"/>
               <w:jc w:val="both"/>
               <w:rPr>
-                <w:del w:id="851" w:author="Gibran Hemani" w:date="2019-08-07T17:47:00Z"/>
-                <w:rFonts w:ascii="Times New Roman" w:eastAsia="Times New Roman"/>
-              </w:rPr>
-            </w:pPr>
-            <w:del w:id="852" w:author="Gibran Hemani" w:date="2019-08-07T17:47:00Z">
+                <w:del w:id="864" w:author="Gibran Hemani" w:date="2019-08-07T17:47:00Z"/>
+                <w:rFonts w:ascii="Times New Roman" w:eastAsia="Times New Roman"/>
+              </w:rPr>
+            </w:pPr>
+            <w:del w:id="865" w:author="Gibran Hemani" w:date="2019-08-07T17:47:00Z">
               <w:r>
                 <w:rPr>
                   <w:rFonts w:ascii="Times New Roman"/>
@@ -17317,11 +18059,11 @@
               <w:spacing w:line="276" w:lineRule="auto"/>
               <w:jc w:val="center"/>
               <w:rPr>
-                <w:del w:id="853" w:author="Gibran Hemani" w:date="2019-08-07T17:47:00Z"/>
-                <w:rFonts w:ascii="Times New Roman" w:eastAsia="Times New Roman"/>
-              </w:rPr>
-            </w:pPr>
-            <w:del w:id="854" w:author="Gibran Hemani" w:date="2019-08-07T17:47:00Z">
+                <w:del w:id="866" w:author="Gibran Hemani" w:date="2019-08-07T17:47:00Z"/>
+                <w:rFonts w:ascii="Times New Roman" w:eastAsia="Times New Roman"/>
+              </w:rPr>
+            </w:pPr>
+            <w:del w:id="867" w:author="Gibran Hemani" w:date="2019-08-07T17:47:00Z">
               <w:r>
                 <w:rPr>
                   <w:rFonts w:ascii="Times New Roman"/>
@@ -17344,11 +18086,11 @@
               <w:spacing w:line="276" w:lineRule="auto"/>
               <w:jc w:val="center"/>
               <w:rPr>
-                <w:del w:id="855" w:author="Gibran Hemani" w:date="2019-08-07T17:47:00Z"/>
-                <w:rFonts w:ascii="Times New Roman" w:eastAsia="Times New Roman"/>
-              </w:rPr>
-            </w:pPr>
-            <w:del w:id="856" w:author="Gibran Hemani" w:date="2019-08-07T17:47:00Z">
+                <w:del w:id="868" w:author="Gibran Hemani" w:date="2019-08-07T17:47:00Z"/>
+                <w:rFonts w:ascii="Times New Roman" w:eastAsia="Times New Roman"/>
+              </w:rPr>
+            </w:pPr>
+            <w:del w:id="869" w:author="Gibran Hemani" w:date="2019-08-07T17:47:00Z">
               <w:r>
                 <w:rPr>
                   <w:rFonts w:ascii="Times New Roman"/>
@@ -17372,11 +18114,11 @@
               <w:spacing w:line="276" w:lineRule="auto"/>
               <w:jc w:val="center"/>
               <w:rPr>
-                <w:del w:id="857" w:author="Gibran Hemani" w:date="2019-08-07T17:47:00Z"/>
-                <w:rFonts w:ascii="Times New Roman" w:eastAsia="Times New Roman"/>
-              </w:rPr>
-            </w:pPr>
-            <w:del w:id="858" w:author="Gibran Hemani" w:date="2019-08-07T17:47:00Z">
+                <w:del w:id="870" w:author="Gibran Hemani" w:date="2019-08-07T17:47:00Z"/>
+                <w:rFonts w:ascii="Times New Roman" w:eastAsia="Times New Roman"/>
+              </w:rPr>
+            </w:pPr>
+            <w:del w:id="871" w:author="Gibran Hemani" w:date="2019-08-07T17:47:00Z">
               <w:r>
                 <w:rPr>
                   <w:rFonts w:ascii="Times New Roman"/>
@@ -17399,7 +18141,7 @@
               <w:spacing w:line="276" w:lineRule="auto"/>
               <w:jc w:val="center"/>
               <w:rPr>
-                <w:del w:id="859" w:author="Gibran Hemani" w:date="2019-08-07T17:47:00Z"/>
+                <w:del w:id="872" w:author="Gibran Hemani" w:date="2019-08-07T17:47:00Z"/>
                 <w:rFonts w:ascii="Times New Roman"/>
                 <w:color w:val="000000"/>
               </w:rPr>
@@ -17421,11 +18163,11 @@
               <w:spacing w:line="276" w:lineRule="auto"/>
               <w:jc w:val="center"/>
               <w:rPr>
-                <w:del w:id="860" w:author="Gibran Hemani" w:date="2019-08-07T17:47:00Z"/>
+                <w:del w:id="873" w:author="Gibran Hemani" w:date="2019-08-07T17:47:00Z"/>
                 <w:rFonts w:ascii="Times New Roman"/>
               </w:rPr>
             </w:pPr>
-            <w:del w:id="861" w:author="Gibran Hemani" w:date="2019-08-07T17:47:00Z">
+            <w:del w:id="874" w:author="Gibran Hemani" w:date="2019-08-07T17:47:00Z">
               <w:r>
                 <w:rPr>
                   <w:rFonts w:ascii="Times New Roman"/>
@@ -17451,11 +18193,11 @@
               <w:spacing w:line="276" w:lineRule="auto"/>
               <w:jc w:val="center"/>
               <w:rPr>
-                <w:del w:id="862" w:author="Gibran Hemani" w:date="2019-08-07T17:47:00Z"/>
+                <w:del w:id="875" w:author="Gibran Hemani" w:date="2019-08-07T17:47:00Z"/>
                 <w:rFonts w:ascii="Times New Roman"/>
               </w:rPr>
             </w:pPr>
-            <w:del w:id="863" w:author="Gibran Hemani" w:date="2019-08-07T17:47:00Z">
+            <w:del w:id="876" w:author="Gibran Hemani" w:date="2019-08-07T17:47:00Z">
               <w:r>
                 <w:rPr>
                   <w:rFonts w:ascii="Times New Roman"/>
@@ -17481,11 +18223,11 @@
               <w:spacing w:line="276" w:lineRule="auto"/>
               <w:jc w:val="center"/>
               <w:rPr>
-                <w:del w:id="864" w:author="Gibran Hemani" w:date="2019-08-07T17:47:00Z"/>
+                <w:del w:id="877" w:author="Gibran Hemani" w:date="2019-08-07T17:47:00Z"/>
                 <w:rFonts w:ascii="Times New Roman"/>
               </w:rPr>
             </w:pPr>
-            <w:del w:id="865" w:author="Gibran Hemani" w:date="2019-08-07T17:47:00Z">
+            <w:del w:id="878" w:author="Gibran Hemani" w:date="2019-08-07T17:47:00Z">
               <w:r>
                 <w:rPr>
                   <w:rFonts w:ascii="Times New Roman"/>
@@ -17500,7 +18242,7 @@
       <w:tr>
         <w:trPr>
           <w:trHeight w:val="274"/>
-          <w:del w:id="866" w:author="Gibran Hemani" w:date="2019-08-07T17:47:00Z"/>
+          <w:del w:id="879" w:author="Gibran Hemani" w:date="2019-08-07T17:47:00Z"/>
         </w:trPr>
         <w:tc>
           <w:tcPr>
@@ -17516,11 +18258,11 @@
               <w:spacing w:line="276" w:lineRule="auto"/>
               <w:jc w:val="both"/>
               <w:rPr>
-                <w:del w:id="867" w:author="Gibran Hemani" w:date="2019-08-07T17:47:00Z"/>
-                <w:rFonts w:ascii="Times New Roman" w:eastAsia="Times New Roman"/>
-              </w:rPr>
-            </w:pPr>
-            <w:del w:id="868" w:author="Gibran Hemani" w:date="2019-08-07T17:47:00Z">
+                <w:del w:id="880" w:author="Gibran Hemani" w:date="2019-08-07T17:47:00Z"/>
+                <w:rFonts w:ascii="Times New Roman" w:eastAsia="Times New Roman"/>
+              </w:rPr>
+            </w:pPr>
+            <w:del w:id="881" w:author="Gibran Hemani" w:date="2019-08-07T17:47:00Z">
               <w:r>
                 <w:rPr>
                   <w:rFonts w:ascii="Times New Roman"/>
@@ -17543,11 +18285,11 @@
               <w:spacing w:line="276" w:lineRule="auto"/>
               <w:jc w:val="center"/>
               <w:rPr>
-                <w:del w:id="869" w:author="Gibran Hemani" w:date="2019-08-07T17:47:00Z"/>
-                <w:rFonts w:ascii="Times New Roman" w:eastAsia="Times New Roman"/>
-              </w:rPr>
-            </w:pPr>
-            <w:del w:id="870" w:author="Gibran Hemani" w:date="2019-08-07T17:47:00Z">
+                <w:del w:id="882" w:author="Gibran Hemani" w:date="2019-08-07T17:47:00Z"/>
+                <w:rFonts w:ascii="Times New Roman" w:eastAsia="Times New Roman"/>
+              </w:rPr>
+            </w:pPr>
+            <w:del w:id="883" w:author="Gibran Hemani" w:date="2019-08-07T17:47:00Z">
               <w:r>
                 <w:rPr>
                   <w:rFonts w:ascii="Times New Roman"/>
@@ -17570,11 +18312,11 @@
               <w:spacing w:line="276" w:lineRule="auto"/>
               <w:jc w:val="center"/>
               <w:rPr>
-                <w:del w:id="871" w:author="Gibran Hemani" w:date="2019-08-07T17:47:00Z"/>
-                <w:rFonts w:ascii="Times New Roman" w:eastAsia="Times New Roman"/>
-              </w:rPr>
-            </w:pPr>
-            <w:del w:id="872" w:author="Gibran Hemani" w:date="2019-08-07T17:47:00Z">
+                <w:del w:id="884" w:author="Gibran Hemani" w:date="2019-08-07T17:47:00Z"/>
+                <w:rFonts w:ascii="Times New Roman" w:eastAsia="Times New Roman"/>
+              </w:rPr>
+            </w:pPr>
+            <w:del w:id="885" w:author="Gibran Hemani" w:date="2019-08-07T17:47:00Z">
               <w:r>
                 <w:rPr>
                   <w:rFonts w:ascii="Times New Roman"/>
@@ -17598,11 +18340,11 @@
               <w:spacing w:line="276" w:lineRule="auto"/>
               <w:jc w:val="center"/>
               <w:rPr>
-                <w:del w:id="873" w:author="Gibran Hemani" w:date="2019-08-07T17:47:00Z"/>
-                <w:rFonts w:ascii="Times New Roman" w:eastAsia="Times New Roman"/>
-              </w:rPr>
-            </w:pPr>
-            <w:del w:id="874" w:author="Gibran Hemani" w:date="2019-08-07T17:47:00Z">
+                <w:del w:id="886" w:author="Gibran Hemani" w:date="2019-08-07T17:47:00Z"/>
+                <w:rFonts w:ascii="Times New Roman" w:eastAsia="Times New Roman"/>
+              </w:rPr>
+            </w:pPr>
+            <w:del w:id="887" w:author="Gibran Hemani" w:date="2019-08-07T17:47:00Z">
               <w:r>
                 <w:rPr>
                   <w:rFonts w:ascii="Times New Roman"/>
@@ -17625,7 +18367,7 @@
               <w:spacing w:line="276" w:lineRule="auto"/>
               <w:jc w:val="center"/>
               <w:rPr>
-                <w:del w:id="875" w:author="Gibran Hemani" w:date="2019-08-07T17:47:00Z"/>
+                <w:del w:id="888" w:author="Gibran Hemani" w:date="2019-08-07T17:47:00Z"/>
                 <w:rFonts w:ascii="Times New Roman"/>
                 <w:color w:val="000000"/>
               </w:rPr>
@@ -17647,11 +18389,11 @@
               <w:spacing w:line="276" w:lineRule="auto"/>
               <w:jc w:val="center"/>
               <w:rPr>
-                <w:del w:id="876" w:author="Gibran Hemani" w:date="2019-08-07T17:47:00Z"/>
+                <w:del w:id="889" w:author="Gibran Hemani" w:date="2019-08-07T17:47:00Z"/>
                 <w:rFonts w:ascii="Times New Roman"/>
               </w:rPr>
             </w:pPr>
-            <w:del w:id="877" w:author="Gibran Hemani" w:date="2019-08-07T17:47:00Z">
+            <w:del w:id="890" w:author="Gibran Hemani" w:date="2019-08-07T17:47:00Z">
               <w:r>
                 <w:rPr>
                   <w:rFonts w:ascii="Times New Roman"/>
@@ -17677,11 +18419,11 @@
               <w:spacing w:line="276" w:lineRule="auto"/>
               <w:jc w:val="center"/>
               <w:rPr>
-                <w:del w:id="878" w:author="Gibran Hemani" w:date="2019-08-07T17:47:00Z"/>
+                <w:del w:id="891" w:author="Gibran Hemani" w:date="2019-08-07T17:47:00Z"/>
                 <w:rFonts w:ascii="Times New Roman"/>
               </w:rPr>
             </w:pPr>
-            <w:del w:id="879" w:author="Gibran Hemani" w:date="2019-08-07T17:47:00Z">
+            <w:del w:id="892" w:author="Gibran Hemani" w:date="2019-08-07T17:47:00Z">
               <w:r>
                 <w:rPr>
                   <w:rFonts w:ascii="Times New Roman"/>
@@ -17707,11 +18449,11 @@
               <w:spacing w:line="276" w:lineRule="auto"/>
               <w:jc w:val="center"/>
               <w:rPr>
-                <w:del w:id="880" w:author="Gibran Hemani" w:date="2019-08-07T17:47:00Z"/>
+                <w:del w:id="893" w:author="Gibran Hemani" w:date="2019-08-07T17:47:00Z"/>
                 <w:rFonts w:ascii="Times New Roman"/>
               </w:rPr>
             </w:pPr>
-            <w:del w:id="881" w:author="Gibran Hemani" w:date="2019-08-07T17:47:00Z">
+            <w:del w:id="894" w:author="Gibran Hemani" w:date="2019-08-07T17:47:00Z">
               <w:r>
                 <w:rPr>
                   <w:rFonts w:ascii="Times New Roman"/>
@@ -17726,7 +18468,7 @@
       <w:tr>
         <w:trPr>
           <w:trHeight w:val="274"/>
-          <w:del w:id="882" w:author="Gibran Hemani" w:date="2019-08-07T17:47:00Z"/>
+          <w:del w:id="895" w:author="Gibran Hemani" w:date="2019-08-07T17:47:00Z"/>
         </w:trPr>
         <w:tc>
           <w:tcPr>
@@ -17745,11 +18487,11 @@
             <w:pPr>
               <w:spacing w:line="276" w:lineRule="auto"/>
               <w:rPr>
-                <w:del w:id="883" w:author="Gibran Hemani" w:date="2019-08-07T17:47:00Z"/>
-                <w:rFonts w:ascii="Times New Roman" w:eastAsia="Times New Roman"/>
-              </w:rPr>
-            </w:pPr>
-            <w:del w:id="884" w:author="Gibran Hemani" w:date="2019-08-07T17:47:00Z">
+                <w:del w:id="896" w:author="Gibran Hemani" w:date="2019-08-07T17:47:00Z"/>
+                <w:rFonts w:ascii="Times New Roman" w:eastAsia="Times New Roman"/>
+              </w:rPr>
+            </w:pPr>
+            <w:del w:id="897" w:author="Gibran Hemani" w:date="2019-08-07T17:47:00Z">
               <w:r>
                 <w:rPr>
                   <w:rFonts w:ascii="Times New Roman" w:eastAsia="Times New Roman"/>
@@ -17763,7 +18505,7 @@
       <w:tr>
         <w:trPr>
           <w:trHeight w:val="289"/>
-          <w:del w:id="885" w:author="Gibran Hemani" w:date="2019-08-07T17:47:00Z"/>
+          <w:del w:id="898" w:author="Gibran Hemani" w:date="2019-08-07T17:47:00Z"/>
         </w:trPr>
         <w:tc>
           <w:tcPr>
@@ -17779,11 +18521,11 @@
             <w:pPr>
               <w:pStyle w:val="NoSpacing"/>
               <w:rPr>
-                <w:del w:id="886" w:author="Gibran Hemani" w:date="2019-08-07T17:47:00Z"/>
-                <w:rFonts w:ascii="Times New Roman" w:eastAsia="Times New Roman"/>
-              </w:rPr>
-            </w:pPr>
-            <w:del w:id="887" w:author="Gibran Hemani" w:date="2019-08-07T17:47:00Z">
+                <w:del w:id="899" w:author="Gibran Hemani" w:date="2019-08-07T17:47:00Z"/>
+                <w:rFonts w:ascii="Times New Roman" w:eastAsia="Times New Roman"/>
+              </w:rPr>
+            </w:pPr>
+            <w:del w:id="900" w:author="Gibran Hemani" w:date="2019-08-07T17:47:00Z">
               <w:r>
                 <w:rPr>
                   <w:rFonts w:ascii="Times New Roman"/>
@@ -17807,11 +18549,11 @@
               <w:pStyle w:val="NoSpacing"/>
               <w:jc w:val="center"/>
               <w:rPr>
-                <w:del w:id="888" w:author="Gibran Hemani" w:date="2019-08-07T17:47:00Z"/>
-                <w:rFonts w:ascii="Times New Roman" w:eastAsia="Times New Roman"/>
-              </w:rPr>
-            </w:pPr>
-            <w:del w:id="889" w:author="Gibran Hemani" w:date="2019-08-07T17:47:00Z">
+                <w:del w:id="901" w:author="Gibran Hemani" w:date="2019-08-07T17:47:00Z"/>
+                <w:rFonts w:ascii="Times New Roman" w:eastAsia="Times New Roman"/>
+              </w:rPr>
+            </w:pPr>
+            <w:del w:id="902" w:author="Gibran Hemani" w:date="2019-08-07T17:47:00Z">
               <w:r>
                 <w:rPr>
                   <w:rFonts w:ascii="Times New Roman"/>
@@ -17835,11 +18577,11 @@
               <w:pStyle w:val="NoSpacing"/>
               <w:jc w:val="center"/>
               <w:rPr>
-                <w:del w:id="890" w:author="Gibran Hemani" w:date="2019-08-07T17:47:00Z"/>
-                <w:rFonts w:ascii="Times New Roman" w:eastAsia="Times New Roman"/>
-              </w:rPr>
-            </w:pPr>
-            <w:del w:id="891" w:author="Gibran Hemani" w:date="2019-08-07T17:47:00Z">
+                <w:del w:id="903" w:author="Gibran Hemani" w:date="2019-08-07T17:47:00Z"/>
+                <w:rFonts w:ascii="Times New Roman" w:eastAsia="Times New Roman"/>
+              </w:rPr>
+            </w:pPr>
+            <w:del w:id="904" w:author="Gibran Hemani" w:date="2019-08-07T17:47:00Z">
               <w:r>
                 <w:rPr>
                   <w:rFonts w:ascii="Times New Roman"/>
@@ -17864,11 +18606,11 @@
               <w:pStyle w:val="NoSpacing"/>
               <w:jc w:val="center"/>
               <w:rPr>
-                <w:del w:id="892" w:author="Gibran Hemani" w:date="2019-08-07T17:47:00Z"/>
-                <w:rFonts w:ascii="Times New Roman" w:eastAsia="Times New Roman"/>
-              </w:rPr>
-            </w:pPr>
-            <w:del w:id="893" w:author="Gibran Hemani" w:date="2019-08-07T17:47:00Z">
+                <w:del w:id="905" w:author="Gibran Hemani" w:date="2019-08-07T17:47:00Z"/>
+                <w:rFonts w:ascii="Times New Roman" w:eastAsia="Times New Roman"/>
+              </w:rPr>
+            </w:pPr>
+            <w:del w:id="906" w:author="Gibran Hemani" w:date="2019-08-07T17:47:00Z">
               <w:r>
                 <w:rPr>
                   <w:rFonts w:ascii="Times New Roman"/>
@@ -17891,12 +18633,12 @@
             <w:pPr>
               <w:pStyle w:val="NoSpacing"/>
               <w:rPr>
-                <w:del w:id="894" w:author="Gibran Hemani" w:date="2019-08-07T17:47:00Z"/>
+                <w:del w:id="907" w:author="Gibran Hemani" w:date="2019-08-07T17:47:00Z"/>
                 <w:rFonts w:ascii="Times New Roman"/>
                 <w:color w:val="000000"/>
               </w:rPr>
             </w:pPr>
-            <w:del w:id="895" w:author="Gibran Hemani" w:date="2019-08-07T17:47:00Z">
+            <w:del w:id="908" w:author="Gibran Hemani" w:date="2019-08-07T17:47:00Z">
               <w:r>
                 <w:rPr>
                   <w:rFonts w:ascii="Times New Roman"/>
@@ -17929,11 +18671,11 @@
               <w:pStyle w:val="NoSpacing"/>
               <w:jc w:val="center"/>
               <w:rPr>
-                <w:del w:id="896" w:author="Gibran Hemani" w:date="2019-08-07T17:47:00Z"/>
+                <w:del w:id="909" w:author="Gibran Hemani" w:date="2019-08-07T17:47:00Z"/>
                 <w:rFonts w:ascii="Times New Roman"/>
               </w:rPr>
             </w:pPr>
-            <w:del w:id="897" w:author="Gibran Hemani" w:date="2019-08-07T17:47:00Z">
+            <w:del w:id="910" w:author="Gibran Hemani" w:date="2019-08-07T17:47:00Z">
               <w:r>
                 <w:rPr>
                   <w:rFonts w:ascii="Times New Roman"/>
@@ -17959,11 +18701,11 @@
               <w:pStyle w:val="NoSpacing"/>
               <w:jc w:val="center"/>
               <w:rPr>
-                <w:del w:id="898" w:author="Gibran Hemani" w:date="2019-08-07T17:47:00Z"/>
+                <w:del w:id="911" w:author="Gibran Hemani" w:date="2019-08-07T17:47:00Z"/>
                 <w:rFonts w:ascii="Times New Roman"/>
               </w:rPr>
             </w:pPr>
-            <w:del w:id="899" w:author="Gibran Hemani" w:date="2019-08-07T17:47:00Z">
+            <w:del w:id="912" w:author="Gibran Hemani" w:date="2019-08-07T17:47:00Z">
               <w:r>
                 <w:rPr>
                   <w:rFonts w:ascii="Times New Roman"/>
@@ -17989,11 +18731,11 @@
               <w:pStyle w:val="NoSpacing"/>
               <w:jc w:val="center"/>
               <w:rPr>
-                <w:del w:id="900" w:author="Gibran Hemani" w:date="2019-08-07T17:47:00Z"/>
+                <w:del w:id="913" w:author="Gibran Hemani" w:date="2019-08-07T17:47:00Z"/>
                 <w:rFonts w:ascii="Times New Roman"/>
               </w:rPr>
             </w:pPr>
-            <w:del w:id="901" w:author="Gibran Hemani" w:date="2019-08-07T17:47:00Z">
+            <w:del w:id="914" w:author="Gibran Hemani" w:date="2019-08-07T17:47:00Z">
               <w:r>
                 <w:rPr>
                   <w:rFonts w:ascii="Times New Roman"/>
@@ -18008,7 +18750,7 @@
       <w:tr>
         <w:trPr>
           <w:trHeight w:val="274"/>
-          <w:del w:id="902" w:author="Gibran Hemani" w:date="2019-08-07T17:47:00Z"/>
+          <w:del w:id="915" w:author="Gibran Hemani" w:date="2019-08-07T17:47:00Z"/>
         </w:trPr>
         <w:tc>
           <w:tcPr>
@@ -18024,11 +18766,11 @@
             <w:pPr>
               <w:pStyle w:val="NoSpacing"/>
               <w:rPr>
-                <w:del w:id="903" w:author="Gibran Hemani" w:date="2019-08-07T17:47:00Z"/>
-                <w:rFonts w:ascii="Times New Roman" w:eastAsia="Times New Roman"/>
-              </w:rPr>
-            </w:pPr>
-            <w:del w:id="904" w:author="Gibran Hemani" w:date="2019-08-07T17:47:00Z">
+                <w:del w:id="916" w:author="Gibran Hemani" w:date="2019-08-07T17:47:00Z"/>
+                <w:rFonts w:ascii="Times New Roman" w:eastAsia="Times New Roman"/>
+              </w:rPr>
+            </w:pPr>
+            <w:del w:id="917" w:author="Gibran Hemani" w:date="2019-08-07T17:47:00Z">
               <w:r>
                 <w:rPr>
                   <w:rFonts w:ascii="Times New Roman"/>
@@ -18052,11 +18794,11 @@
               <w:pStyle w:val="NoSpacing"/>
               <w:jc w:val="center"/>
               <w:rPr>
-                <w:del w:id="905" w:author="Gibran Hemani" w:date="2019-08-07T17:47:00Z"/>
-                <w:rFonts w:ascii="Times New Roman" w:eastAsia="Times New Roman"/>
-              </w:rPr>
-            </w:pPr>
-            <w:del w:id="906" w:author="Gibran Hemani" w:date="2019-08-07T17:47:00Z">
+                <w:del w:id="918" w:author="Gibran Hemani" w:date="2019-08-07T17:47:00Z"/>
+                <w:rFonts w:ascii="Times New Roman" w:eastAsia="Times New Roman"/>
+              </w:rPr>
+            </w:pPr>
+            <w:del w:id="919" w:author="Gibran Hemani" w:date="2019-08-07T17:47:00Z">
               <w:r>
                 <w:rPr>
                   <w:rFonts w:ascii="Times New Roman"/>
@@ -18080,11 +18822,11 @@
               <w:pStyle w:val="NoSpacing"/>
               <w:jc w:val="center"/>
               <w:rPr>
-                <w:del w:id="907" w:author="Gibran Hemani" w:date="2019-08-07T17:47:00Z"/>
-                <w:rFonts w:ascii="Times New Roman" w:eastAsia="Times New Roman"/>
-              </w:rPr>
-            </w:pPr>
-            <w:del w:id="908" w:author="Gibran Hemani" w:date="2019-08-07T17:47:00Z">
+                <w:del w:id="920" w:author="Gibran Hemani" w:date="2019-08-07T17:47:00Z"/>
+                <w:rFonts w:ascii="Times New Roman" w:eastAsia="Times New Roman"/>
+              </w:rPr>
+            </w:pPr>
+            <w:del w:id="921" w:author="Gibran Hemani" w:date="2019-08-07T17:47:00Z">
               <w:r>
                 <w:rPr>
                   <w:rFonts w:ascii="Times New Roman"/>
@@ -18109,11 +18851,11 @@
               <w:pStyle w:val="NoSpacing"/>
               <w:jc w:val="center"/>
               <w:rPr>
-                <w:del w:id="909" w:author="Gibran Hemani" w:date="2019-08-07T17:47:00Z"/>
-                <w:rFonts w:ascii="Times New Roman" w:eastAsia="Times New Roman"/>
-              </w:rPr>
-            </w:pPr>
-            <w:del w:id="910" w:author="Gibran Hemani" w:date="2019-08-07T17:47:00Z">
+                <w:del w:id="922" w:author="Gibran Hemani" w:date="2019-08-07T17:47:00Z"/>
+                <w:rFonts w:ascii="Times New Roman" w:eastAsia="Times New Roman"/>
+              </w:rPr>
+            </w:pPr>
+            <w:del w:id="923" w:author="Gibran Hemani" w:date="2019-08-07T17:47:00Z">
               <w:r>
                 <w:rPr>
                   <w:rFonts w:ascii="Times New Roman"/>
@@ -18136,12 +18878,12 @@
             <w:pPr>
               <w:pStyle w:val="NoSpacing"/>
               <w:rPr>
-                <w:del w:id="911" w:author="Gibran Hemani" w:date="2019-08-07T17:47:00Z"/>
+                <w:del w:id="924" w:author="Gibran Hemani" w:date="2019-08-07T17:47:00Z"/>
                 <w:rFonts w:ascii="Times New Roman"/>
                 <w:color w:val="000000"/>
               </w:rPr>
             </w:pPr>
-            <w:del w:id="912" w:author="Gibran Hemani" w:date="2019-08-07T17:47:00Z">
+            <w:del w:id="925" w:author="Gibran Hemani" w:date="2019-08-07T17:47:00Z">
               <w:r>
                 <w:rPr>
                   <w:rFonts w:ascii="Times New Roman"/>
@@ -18174,11 +18916,11 @@
               <w:pStyle w:val="NoSpacing"/>
               <w:jc w:val="center"/>
               <w:rPr>
-                <w:del w:id="913" w:author="Gibran Hemani" w:date="2019-08-07T17:47:00Z"/>
+                <w:del w:id="926" w:author="Gibran Hemani" w:date="2019-08-07T17:47:00Z"/>
                 <w:rFonts w:ascii="Times New Roman"/>
               </w:rPr>
             </w:pPr>
-            <w:del w:id="914" w:author="Gibran Hemani" w:date="2019-08-07T17:47:00Z">
+            <w:del w:id="927" w:author="Gibran Hemani" w:date="2019-08-07T17:47:00Z">
               <w:r>
                 <w:rPr>
                   <w:rFonts w:ascii="Times New Roman"/>
@@ -18204,11 +18946,11 @@
               <w:pStyle w:val="NoSpacing"/>
               <w:jc w:val="center"/>
               <w:rPr>
-                <w:del w:id="915" w:author="Gibran Hemani" w:date="2019-08-07T17:47:00Z"/>
+                <w:del w:id="928" w:author="Gibran Hemani" w:date="2019-08-07T17:47:00Z"/>
                 <w:rFonts w:ascii="Times New Roman"/>
               </w:rPr>
             </w:pPr>
-            <w:del w:id="916" w:author="Gibran Hemani" w:date="2019-08-07T17:47:00Z">
+            <w:del w:id="929" w:author="Gibran Hemani" w:date="2019-08-07T17:47:00Z">
               <w:r>
                 <w:rPr>
                   <w:rFonts w:ascii="Times New Roman"/>
@@ -18234,11 +18976,11 @@
               <w:pStyle w:val="NoSpacing"/>
               <w:jc w:val="center"/>
               <w:rPr>
-                <w:del w:id="917" w:author="Gibran Hemani" w:date="2019-08-07T17:47:00Z"/>
+                <w:del w:id="930" w:author="Gibran Hemani" w:date="2019-08-07T17:47:00Z"/>
                 <w:rFonts w:ascii="Times New Roman"/>
               </w:rPr>
             </w:pPr>
-            <w:del w:id="918" w:author="Gibran Hemani" w:date="2019-08-07T17:47:00Z">
+            <w:del w:id="931" w:author="Gibran Hemani" w:date="2019-08-07T17:47:00Z">
               <w:r>
                 <w:rPr>
                   <w:rFonts w:ascii="Times New Roman"/>
@@ -18253,7 +18995,7 @@
       <w:tr>
         <w:trPr>
           <w:trHeight w:val="289"/>
-          <w:del w:id="919" w:author="Gibran Hemani" w:date="2019-08-07T17:47:00Z"/>
+          <w:del w:id="932" w:author="Gibran Hemani" w:date="2019-08-07T17:47:00Z"/>
         </w:trPr>
         <w:tc>
           <w:tcPr>
@@ -18269,11 +19011,11 @@
             <w:pPr>
               <w:pStyle w:val="NoSpacing"/>
               <w:rPr>
-                <w:del w:id="920" w:author="Gibran Hemani" w:date="2019-08-07T17:47:00Z"/>
-                <w:rFonts w:ascii="Times New Roman" w:eastAsia="Times New Roman"/>
-              </w:rPr>
-            </w:pPr>
-            <w:del w:id="921" w:author="Gibran Hemani" w:date="2019-08-07T17:47:00Z">
+                <w:del w:id="933" w:author="Gibran Hemani" w:date="2019-08-07T17:47:00Z"/>
+                <w:rFonts w:ascii="Times New Roman" w:eastAsia="Times New Roman"/>
+              </w:rPr>
+            </w:pPr>
+            <w:del w:id="934" w:author="Gibran Hemani" w:date="2019-08-07T17:47:00Z">
               <w:r>
                 <w:rPr>
                   <w:rFonts w:ascii="Times New Roman"/>
@@ -18297,11 +19039,11 @@
               <w:pStyle w:val="NoSpacing"/>
               <w:jc w:val="center"/>
               <w:rPr>
-                <w:del w:id="922" w:author="Gibran Hemani" w:date="2019-08-07T17:47:00Z"/>
-                <w:rFonts w:ascii="Times New Roman" w:eastAsia="Times New Roman"/>
-              </w:rPr>
-            </w:pPr>
-            <w:del w:id="923" w:author="Gibran Hemani" w:date="2019-08-07T17:47:00Z">
+                <w:del w:id="935" w:author="Gibran Hemani" w:date="2019-08-07T17:47:00Z"/>
+                <w:rFonts w:ascii="Times New Roman" w:eastAsia="Times New Roman"/>
+              </w:rPr>
+            </w:pPr>
+            <w:del w:id="936" w:author="Gibran Hemani" w:date="2019-08-07T17:47:00Z">
               <w:r>
                 <w:rPr>
                   <w:rFonts w:ascii="Times New Roman"/>
@@ -18325,11 +19067,11 @@
               <w:pStyle w:val="NoSpacing"/>
               <w:jc w:val="center"/>
               <w:rPr>
-                <w:del w:id="924" w:author="Gibran Hemani" w:date="2019-08-07T17:47:00Z"/>
-                <w:rFonts w:ascii="Times New Roman" w:eastAsia="Times New Roman"/>
-              </w:rPr>
-            </w:pPr>
-            <w:del w:id="925" w:author="Gibran Hemani" w:date="2019-08-07T17:47:00Z">
+                <w:del w:id="937" w:author="Gibran Hemani" w:date="2019-08-07T17:47:00Z"/>
+                <w:rFonts w:ascii="Times New Roman" w:eastAsia="Times New Roman"/>
+              </w:rPr>
+            </w:pPr>
+            <w:del w:id="938" w:author="Gibran Hemani" w:date="2019-08-07T17:47:00Z">
               <w:r>
                 <w:rPr>
                   <w:rFonts w:ascii="Times New Roman"/>
@@ -18354,11 +19096,11 @@
               <w:pStyle w:val="NoSpacing"/>
               <w:jc w:val="center"/>
               <w:rPr>
-                <w:del w:id="926" w:author="Gibran Hemani" w:date="2019-08-07T17:47:00Z"/>
+                <w:del w:id="939" w:author="Gibran Hemani" w:date="2019-08-07T17:47:00Z"/>
                 <w:rFonts w:ascii="Times New Roman"/>
               </w:rPr>
             </w:pPr>
-            <w:del w:id="927" w:author="Gibran Hemani" w:date="2019-08-07T17:47:00Z">
+            <w:del w:id="940" w:author="Gibran Hemani" w:date="2019-08-07T17:47:00Z">
               <w:r>
                 <w:rPr>
                   <w:rFonts w:ascii="Times New Roman"/>
@@ -18381,12 +19123,12 @@
             <w:pPr>
               <w:pStyle w:val="NoSpacing"/>
               <w:rPr>
-                <w:del w:id="928" w:author="Gibran Hemani" w:date="2019-08-07T17:47:00Z"/>
+                <w:del w:id="941" w:author="Gibran Hemani" w:date="2019-08-07T17:47:00Z"/>
                 <w:rFonts w:ascii="Times New Roman"/>
                 <w:color w:val="000000"/>
               </w:rPr>
             </w:pPr>
-            <w:del w:id="929" w:author="Gibran Hemani" w:date="2019-08-07T17:47:00Z">
+            <w:del w:id="942" w:author="Gibran Hemani" w:date="2019-08-07T17:47:00Z">
               <w:r>
                 <w:rPr>
                   <w:rFonts w:ascii="Times New Roman"/>
@@ -18419,11 +19161,11 @@
               <w:pStyle w:val="NoSpacing"/>
               <w:jc w:val="center"/>
               <w:rPr>
-                <w:del w:id="930" w:author="Gibran Hemani" w:date="2019-08-07T17:47:00Z"/>
+                <w:del w:id="943" w:author="Gibran Hemani" w:date="2019-08-07T17:47:00Z"/>
                 <w:rFonts w:ascii="Times New Roman"/>
               </w:rPr>
             </w:pPr>
-            <w:del w:id="931" w:author="Gibran Hemani" w:date="2019-08-07T17:47:00Z">
+            <w:del w:id="944" w:author="Gibran Hemani" w:date="2019-08-07T17:47:00Z">
               <w:r>
                 <w:rPr>
                   <w:rFonts w:ascii="Times New Roman"/>
@@ -18449,11 +19191,11 @@
               <w:pStyle w:val="NoSpacing"/>
               <w:jc w:val="center"/>
               <w:rPr>
-                <w:del w:id="932" w:author="Gibran Hemani" w:date="2019-08-07T17:47:00Z"/>
+                <w:del w:id="945" w:author="Gibran Hemani" w:date="2019-08-07T17:47:00Z"/>
                 <w:rFonts w:ascii="Times New Roman"/>
               </w:rPr>
             </w:pPr>
-            <w:del w:id="933" w:author="Gibran Hemani" w:date="2019-08-07T17:47:00Z">
+            <w:del w:id="946" w:author="Gibran Hemani" w:date="2019-08-07T17:47:00Z">
               <w:r>
                 <w:rPr>
                   <w:rFonts w:ascii="Times New Roman"/>
@@ -18479,11 +19221,11 @@
               <w:pStyle w:val="NoSpacing"/>
               <w:jc w:val="center"/>
               <w:rPr>
-                <w:del w:id="934" w:author="Gibran Hemani" w:date="2019-08-07T17:47:00Z"/>
+                <w:del w:id="947" w:author="Gibran Hemani" w:date="2019-08-07T17:47:00Z"/>
                 <w:rFonts w:ascii="Times New Roman"/>
               </w:rPr>
             </w:pPr>
-            <w:del w:id="935" w:author="Gibran Hemani" w:date="2019-08-07T17:47:00Z">
+            <w:del w:id="948" w:author="Gibran Hemani" w:date="2019-08-07T17:47:00Z">
               <w:r>
                 <w:rPr>
                   <w:rFonts w:ascii="Times New Roman"/>
@@ -18498,7 +19240,7 @@
       <w:tr>
         <w:trPr>
           <w:trHeight w:val="274"/>
-          <w:del w:id="936" w:author="Gibran Hemani" w:date="2019-08-07T17:47:00Z"/>
+          <w:del w:id="949" w:author="Gibran Hemani" w:date="2019-08-07T17:47:00Z"/>
         </w:trPr>
         <w:tc>
           <w:tcPr>
@@ -18514,7 +19256,7 @@
               <w:spacing w:line="276" w:lineRule="auto"/>
               <w:jc w:val="both"/>
               <w:rPr>
-                <w:del w:id="937" w:author="Gibran Hemani" w:date="2019-08-07T17:47:00Z"/>
+                <w:del w:id="950" w:author="Gibran Hemani" w:date="2019-08-07T17:47:00Z"/>
                 <w:rFonts w:ascii="Times New Roman" w:eastAsia="Times New Roman"/>
               </w:rPr>
             </w:pPr>
@@ -18534,7 +19276,7 @@
               <w:spacing w:line="276" w:lineRule="auto"/>
               <w:jc w:val="center"/>
               <w:rPr>
-                <w:del w:id="938" w:author="Gibran Hemani" w:date="2019-08-07T17:47:00Z"/>
+                <w:del w:id="951" w:author="Gibran Hemani" w:date="2019-08-07T17:47:00Z"/>
                 <w:rFonts w:ascii="Times New Roman" w:eastAsia="Times New Roman"/>
               </w:rPr>
             </w:pPr>
@@ -18554,7 +19296,7 @@
               <w:spacing w:line="276" w:lineRule="auto"/>
               <w:jc w:val="center"/>
               <w:rPr>
-                <w:del w:id="939" w:author="Gibran Hemani" w:date="2019-08-07T17:47:00Z"/>
+                <w:del w:id="952" w:author="Gibran Hemani" w:date="2019-08-07T17:47:00Z"/>
                 <w:rFonts w:ascii="Times New Roman" w:eastAsia="Times New Roman"/>
               </w:rPr>
             </w:pPr>
@@ -18575,7 +19317,7 @@
               <w:spacing w:line="276" w:lineRule="auto"/>
               <w:jc w:val="center"/>
               <w:rPr>
-                <w:del w:id="940" w:author="Gibran Hemani" w:date="2019-08-07T17:47:00Z"/>
+                <w:del w:id="953" w:author="Gibran Hemani" w:date="2019-08-07T17:47:00Z"/>
                 <w:rFonts w:ascii="Times New Roman" w:eastAsia="Times New Roman"/>
               </w:rPr>
             </w:pPr>
@@ -18594,12 +19336,12 @@
             <w:pPr>
               <w:spacing w:line="276" w:lineRule="auto"/>
               <w:rPr>
-                <w:del w:id="941" w:author="Gibran Hemani" w:date="2019-08-07T17:47:00Z"/>
+                <w:del w:id="954" w:author="Gibran Hemani" w:date="2019-08-07T17:47:00Z"/>
                 <w:rFonts w:ascii="Times New Roman"/>
                 <w:color w:val="000000"/>
               </w:rPr>
             </w:pPr>
-            <w:del w:id="942" w:author="Gibran Hemani" w:date="2019-08-07T17:47:00Z">
+            <w:del w:id="955" w:author="Gibran Hemani" w:date="2019-08-07T17:47:00Z">
               <w:r>
                 <w:rPr>
                   <w:rFonts w:ascii="Times New Roman"/>
@@ -18632,11 +19374,11 @@
               <w:spacing w:line="276" w:lineRule="auto"/>
               <w:jc w:val="center"/>
               <w:rPr>
-                <w:del w:id="943" w:author="Gibran Hemani" w:date="2019-08-07T17:47:00Z"/>
-                <w:rFonts w:ascii="Times New Roman" w:eastAsia="Times New Roman"/>
-              </w:rPr>
-            </w:pPr>
-            <w:del w:id="944" w:author="Gibran Hemani" w:date="2019-08-07T17:47:00Z">
+                <w:del w:id="956" w:author="Gibran Hemani" w:date="2019-08-07T17:47:00Z"/>
+                <w:rFonts w:ascii="Times New Roman" w:eastAsia="Times New Roman"/>
+              </w:rPr>
+            </w:pPr>
+            <w:del w:id="957" w:author="Gibran Hemani" w:date="2019-08-07T17:47:00Z">
               <w:r>
                 <w:rPr>
                   <w:rFonts w:ascii="Times New Roman"/>
@@ -18662,11 +19404,11 @@
               <w:spacing w:line="276" w:lineRule="auto"/>
               <w:jc w:val="center"/>
               <w:rPr>
-                <w:del w:id="945" w:author="Gibran Hemani" w:date="2019-08-07T17:47:00Z"/>
-                <w:rFonts w:ascii="Times New Roman" w:eastAsia="Times New Roman"/>
-              </w:rPr>
-            </w:pPr>
-            <w:del w:id="946" w:author="Gibran Hemani" w:date="2019-08-07T17:47:00Z">
+                <w:del w:id="958" w:author="Gibran Hemani" w:date="2019-08-07T17:47:00Z"/>
+                <w:rFonts w:ascii="Times New Roman" w:eastAsia="Times New Roman"/>
+              </w:rPr>
+            </w:pPr>
+            <w:del w:id="959" w:author="Gibran Hemani" w:date="2019-08-07T17:47:00Z">
               <w:r>
                 <w:rPr>
                   <w:rFonts w:ascii="Times New Roman"/>
@@ -18692,11 +19434,11 @@
               <w:spacing w:line="276" w:lineRule="auto"/>
               <w:jc w:val="center"/>
               <w:rPr>
-                <w:del w:id="947" w:author="Gibran Hemani" w:date="2019-08-07T17:47:00Z"/>
-                <w:rFonts w:ascii="Times New Roman" w:eastAsia="Times New Roman"/>
-              </w:rPr>
-            </w:pPr>
-            <w:del w:id="948" w:author="Gibran Hemani" w:date="2019-08-07T17:47:00Z">
+                <w:del w:id="960" w:author="Gibran Hemani" w:date="2019-08-07T17:47:00Z"/>
+                <w:rFonts w:ascii="Times New Roman" w:eastAsia="Times New Roman"/>
+              </w:rPr>
+            </w:pPr>
+            <w:del w:id="961" w:author="Gibran Hemani" w:date="2019-08-07T17:47:00Z">
               <w:r>
                 <w:rPr>
                   <w:rFonts w:ascii="Times New Roman"/>
@@ -18714,7 +19456,7 @@
         <w:spacing w:line="276" w:lineRule="auto"/>
         <w:jc w:val="both"/>
         <w:rPr>
-          <w:del w:id="949" w:author="Gibran Hemani" w:date="2019-08-07T17:51:00Z"/>
+          <w:del w:id="962" w:author="Gibran Hemani" w:date="2019-08-07T17:51:00Z"/>
           <w:rFonts w:ascii="Times New Roman" w:eastAsia="Times New Roman"/>
           <w:sz w:val="24"/>
           <w:szCs w:val="24"/>
@@ -18726,14 +19468,14 @@
         <w:spacing w:line="276" w:lineRule="auto"/>
         <w:jc w:val="both"/>
         <w:rPr>
-          <w:del w:id="950" w:author="Gibran Hemani" w:date="2019-08-07T17:51:00Z"/>
+          <w:del w:id="963" w:author="Gibran Hemani" w:date="2019-08-07T17:51:00Z"/>
           <w:rFonts w:ascii="Times New Roman" w:eastAsia="Times New Roman"/>
           <w:b/>
           <w:sz w:val="24"/>
           <w:szCs w:val="24"/>
         </w:rPr>
       </w:pPr>
-      <w:del w:id="951" w:author="Gibran Hemani" w:date="2019-08-07T17:51:00Z">
+      <w:del w:id="964" w:author="Gibran Hemani" w:date="2019-08-07T17:51:00Z">
         <w:r>
           <w:rPr>
             <w:rFonts w:ascii="Times New Roman" w:eastAsia="Times New Roman"/>
@@ -18750,13 +19492,13 @@
         <w:spacing w:line="276" w:lineRule="auto"/>
         <w:jc w:val="both"/>
         <w:rPr>
-          <w:del w:id="952" w:author="Gibran Hemani" w:date="2019-08-07T17:51:00Z"/>
-          <w:rFonts w:ascii="Times New Roman" w:eastAsia="Times New Roman"/>
-          <w:sz w:val="24"/>
-          <w:szCs w:val="24"/>
-        </w:rPr>
-      </w:pPr>
-      <w:del w:id="953" w:author="Gibran Hemani" w:date="2019-08-07T17:51:00Z">
+          <w:del w:id="965" w:author="Gibran Hemani" w:date="2019-08-07T17:51:00Z"/>
+          <w:rFonts w:ascii="Times New Roman" w:eastAsia="Times New Roman"/>
+          <w:sz w:val="24"/>
+          <w:szCs w:val="24"/>
+        </w:rPr>
+      </w:pPr>
+      <w:del w:id="966" w:author="Gibran Hemani" w:date="2019-08-07T17:51:00Z">
         <w:r>
           <w:rPr>
             <w:rFonts w:ascii="Times New Roman" w:eastAsia="Times New Roman"/>
@@ -18780,13 +19522,13 @@
         <w:spacing w:line="276" w:lineRule="auto"/>
         <w:jc w:val="both"/>
         <w:rPr>
-          <w:del w:id="954" w:author="Gibran Hemani" w:date="2019-08-07T17:51:00Z"/>
-          <w:rFonts w:ascii="Times New Roman" w:eastAsia="Times New Roman"/>
-          <w:sz w:val="24"/>
-          <w:szCs w:val="24"/>
-        </w:rPr>
-      </w:pPr>
-      <w:del w:id="955" w:author="Gibran Hemani" w:date="2019-08-07T17:51:00Z">
+          <w:del w:id="967" w:author="Gibran Hemani" w:date="2019-08-07T17:51:00Z"/>
+          <w:rFonts w:ascii="Times New Roman" w:eastAsia="Times New Roman"/>
+          <w:sz w:val="24"/>
+          <w:szCs w:val="24"/>
+        </w:rPr>
+      </w:pPr>
+      <w:del w:id="968" w:author="Gibran Hemani" w:date="2019-08-07T17:51:00Z">
         <w:r>
           <w:rPr>
             <w:rFonts w:ascii="Times New Roman" w:eastAsia="Times New Roman"/>
@@ -18831,7 +19573,7 @@
           <w:szCs w:val="24"/>
         </w:rPr>
       </w:pPr>
-      <w:del w:id="956" w:author="Gibran Hemani" w:date="2019-08-07T17:51:00Z">
+      <w:del w:id="969" w:author="Gibran Hemani" w:date="2019-08-07T17:51:00Z">
         <w:r>
           <w:rPr>
             <w:rFonts w:ascii="Times New Roman" w:eastAsia="Times New Roman"/>
@@ -18886,7 +19628,7 @@
         </w:rPr>
         <w:t xml:space="preserve">Answer) </w:t>
       </w:r>
-      <w:ins w:id="957" w:author="Gibran Hemani" w:date="2019-07-10T22:47:00Z">
+      <w:ins w:id="970" w:author="Gibran Hemani" w:date="2019-07-10T22:47:00Z">
         <w:r>
           <w:rPr>
             <w:rFonts w:ascii="Times New Roman" w:eastAsia="Times New Roman"/>
@@ -18894,10 +19636,30 @@
             <w:sz w:val="24"/>
             <w:szCs w:val="24"/>
           </w:rPr>
-          <w:t xml:space="preserve">We have now included this method in the simulations. We describe how it is different to outlier adjustment – i.e. it adjusts for all instruments not just the outliers. As a consequence there are scenarios in which it performs better and ones in which </w:t>
-        </w:r>
-      </w:ins>
-      <w:ins w:id="958" w:author="Gibran Hemani" w:date="2019-07-10T22:48:00Z">
+          <w:t xml:space="preserve">We have now included this method in the simulations. We describe how it is different to outlier adjustment – i.e. it adjusts for all instruments not just the outliers. As a </w:t>
+        </w:r>
+        <w:proofErr w:type="gramStart"/>
+        <w:r>
+          <w:rPr>
+            <w:rFonts w:ascii="Times New Roman" w:eastAsia="Times New Roman"/>
+            <w:color w:val="FF0000"/>
+            <w:sz w:val="24"/>
+            <w:szCs w:val="24"/>
+          </w:rPr>
+          <w:t>consequence</w:t>
+        </w:r>
+        <w:proofErr w:type="gramEnd"/>
+        <w:r>
+          <w:rPr>
+            <w:rFonts w:ascii="Times New Roman" w:eastAsia="Times New Roman"/>
+            <w:color w:val="FF0000"/>
+            <w:sz w:val="24"/>
+            <w:szCs w:val="24"/>
+          </w:rPr>
+          <w:t xml:space="preserve"> there are scenarios in which it performs better and ones in which </w:t>
+        </w:r>
+      </w:ins>
+      <w:ins w:id="971" w:author="Gibran Hemani" w:date="2019-07-10T22:48:00Z">
         <w:r>
           <w:rPr>
             <w:rFonts w:ascii="Times New Roman" w:eastAsia="Times New Roman"/>
@@ -18914,14 +19676,14 @@
         <w:spacing w:line="276" w:lineRule="auto"/>
         <w:jc w:val="both"/>
         <w:rPr>
-          <w:del w:id="959" w:author="Gibran Hemani" w:date="2019-07-10T22:48:00Z"/>
+          <w:del w:id="972" w:author="Gibran Hemani" w:date="2019-07-10T22:48:00Z"/>
           <w:rFonts w:ascii="Times New Roman" w:eastAsia="Times New Roman"/>
           <w:color w:val="FF0000"/>
           <w:sz w:val="24"/>
           <w:szCs w:val="24"/>
         </w:rPr>
       </w:pPr>
-      <w:del w:id="960" w:author="Gibran Hemani" w:date="2019-07-10T22:48:00Z">
+      <w:del w:id="973" w:author="Gibran Hemani" w:date="2019-07-10T22:48:00Z">
         <w:r>
           <w:rPr>
             <w:rFonts w:ascii="Times New Roman" w:eastAsia="Times New Roman"/>
@@ -18969,7 +19731,7 @@
         <w:spacing w:line="276" w:lineRule="auto"/>
         <w:jc w:val="both"/>
         <w:rPr>
-          <w:del w:id="961" w:author="Gibran Hemani" w:date="2019-07-10T22:48:00Z"/>
+          <w:del w:id="974" w:author="Gibran Hemani" w:date="2019-07-10T22:48:00Z"/>
           <w:rFonts w:ascii="Times New Roman" w:eastAsia="Times New Roman"/>
           <w:sz w:val="24"/>
           <w:szCs w:val="24"/>
@@ -19005,190 +19767,28 @@
           <w:sz w:val="24"/>
           <w:szCs w:val="24"/>
         </w:rPr>
-        <w:t>6) In the real data, the authors use the reduction in Q statistic to asses how successful the MR-TRYX outlier adjustment is, but I have the intuition that any adjustment should reduce the Q statistic (by including an additional variable in a linear model, the residual variance decreases). How does the Q statistic compare between removing the outliers and adjusting for outliers? So, it would be nice to have such quantitative results in the simulations.</w:t>
-      </w:r>
-    </w:p>
-    <w:p>
-      <w:pPr>
-        <w:spacing w:line="276" w:lineRule="auto"/>
-        <w:jc w:val="both"/>
-        <w:rPr>
-          <w:del w:id="962" w:author="Gibran Hemani" w:date="2019-08-07T17:48:00Z"/>
-          <w:rFonts w:ascii="Times New Roman" w:eastAsia="Times New Roman"/>
-          <w:sz w:val="24"/>
-          <w:szCs w:val="24"/>
-        </w:rPr>
-        <w:pPrChange w:id="963" w:author="Gibran Hemani" w:date="2019-08-07T17:48:00Z">
-          <w:pPr>
-            <w:spacing w:line="276" w:lineRule="auto"/>
-            <w:jc w:val="both"/>
-          </w:pPr>
-        </w:pPrChange>
-      </w:pPr>
-      <w:r>
-        <w:rPr>
-          <w:rFonts w:ascii="Times New Roman" w:eastAsia="Times New Roman"/>
-          <w:sz w:val="24"/>
-          <w:szCs w:val="24"/>
-        </w:rPr>
-        <w:t>Answer</w:t>
-      </w:r>
-      <w:r>
-        <w:rPr>
-          <w:rFonts w:ascii="Times New Roman" w:eastAsia="Times New Roman"/>
-          <w:sz w:val="24"/>
-          <w:szCs w:val="24"/>
-        </w:rPr>
-        <w:t xml:space="preserve">) Our adjustment model doesn’t include an extra term in the revised X-Y association. Instead of adding variables, we correct the G-Y association by subtracting estimated pleiotropic effect obtained from LASSO MVMR from the total effect. </w:t>
-      </w:r>
-      <w:r>
-        <w:rPr>
-          <w:rFonts w:ascii="Times New Roman" w:eastAsia="Times New Roman"/>
-          <w:sz w:val="24"/>
-          <w:szCs w:val="24"/>
-        </w:rPr>
-        <w:t>The Q statistics derived from our method is not necessarily decreased</w:t>
-      </w:r>
-      <w:ins w:id="964" w:author="Gibran Hemani" w:date="2019-08-07T17:47:00Z">
-        <w:r>
-          <w:rPr>
-            <w:rFonts w:ascii="Times New Roman" w:eastAsia="Times New Roman"/>
-            <w:sz w:val="24"/>
-            <w:szCs w:val="24"/>
-          </w:rPr>
-          <w:t xml:space="preserve"> as we could equally adjust in the correct or incorrect </w:t>
-        </w:r>
-      </w:ins>
-      <w:ins w:id="965" w:author="Gibran Hemani" w:date="2019-08-07T17:48:00Z">
-        <w:r>
-          <w:rPr>
-            <w:rFonts w:ascii="Times New Roman" w:eastAsia="Times New Roman"/>
-            <w:sz w:val="24"/>
-            <w:szCs w:val="24"/>
-          </w:rPr>
-          <w:t>direction thereby increasing or decreasing heterogeneity.</w:t>
-        </w:r>
-      </w:ins>
-      <w:r>
-        <w:rPr>
-          <w:rFonts w:ascii="Times New Roman" w:eastAsia="Times New Roman"/>
-          <w:sz w:val="24"/>
-          <w:szCs w:val="24"/>
-        </w:rPr>
-        <w:t xml:space="preserve"> </w:t>
-      </w:r>
-      <w:ins w:id="966" w:author="Gibran Hemani" w:date="2019-08-07T17:48:00Z">
-        <w:r>
-          <w:rPr>
-            <w:rFonts w:ascii="Times New Roman" w:eastAsia="Times New Roman"/>
-            <w:sz w:val="24"/>
-            <w:szCs w:val="24"/>
-          </w:rPr>
-          <w:t>I</w:t>
-        </w:r>
-      </w:ins>
-      <w:del w:id="967" w:author="Gibran Hemani" w:date="2019-08-07T17:48:00Z">
-        <w:r>
-          <w:rPr>
-            <w:rFonts w:ascii="Times New Roman" w:eastAsia="Times New Roman"/>
-            <w:sz w:val="24"/>
-            <w:szCs w:val="24"/>
-          </w:rPr>
-          <w:delText>i</w:delText>
-        </w:r>
-      </w:del>
-      <w:r>
-        <w:rPr>
-          <w:rFonts w:ascii="Times New Roman" w:eastAsia="Times New Roman"/>
-          <w:sz w:val="24"/>
-          <w:szCs w:val="24"/>
-        </w:rPr>
-        <w:t>ndeed when we adjust the pleiotropy in the wrong direction (Please see the example 4</w:t>
-      </w:r>
-      <w:ins w:id="968" w:author="Gibran Hemani" w:date="2019-07-10T22:53:00Z">
-        <w:r>
-          <w:rPr>
-            <w:rFonts w:ascii="Times New Roman" w:eastAsia="Times New Roman"/>
-            <w:sz w:val="24"/>
-            <w:szCs w:val="24"/>
-          </w:rPr>
-          <w:t>, where we acknowledge that in one empirical</w:t>
-        </w:r>
-      </w:ins>
-      <w:ins w:id="969" w:author="Gibran Hemani" w:date="2019-07-10T22:54:00Z">
-        <w:r>
-          <w:rPr>
-            <w:rFonts w:ascii="Times New Roman" w:eastAsia="Times New Roman"/>
-            <w:sz w:val="24"/>
-            <w:szCs w:val="24"/>
-          </w:rPr>
-          <w:t xml:space="preserve"> situation </w:t>
-        </w:r>
-      </w:ins>
-      <w:ins w:id="970" w:author="Gibran Hemani" w:date="2019-07-10T22:53:00Z">
-        <w:r>
-          <w:rPr>
-            <w:rFonts w:ascii="Times New Roman" w:eastAsia="Times New Roman"/>
-            <w:sz w:val="24"/>
-            <w:szCs w:val="24"/>
-          </w:rPr>
-          <w:t xml:space="preserve">the adjustment is not working and </w:t>
-        </w:r>
-      </w:ins>
-      <w:ins w:id="971" w:author="Gibran Hemani" w:date="2019-07-10T22:54:00Z">
-        <w:r>
-          <w:rPr>
-            <w:rFonts w:ascii="Times New Roman" w:eastAsia="Times New Roman"/>
-            <w:sz w:val="24"/>
-            <w:szCs w:val="24"/>
-          </w:rPr>
-          <w:t>goes in the wrong direction</w:t>
-        </w:r>
-      </w:ins>
-      <w:r>
-        <w:rPr>
-          <w:rFonts w:ascii="Times New Roman" w:eastAsia="Times New Roman"/>
-          <w:sz w:val="24"/>
-          <w:szCs w:val="24"/>
-        </w:rPr>
-        <w:t xml:space="preserve">). </w:t>
-      </w:r>
-      <w:del w:id="972" w:author="Gibran Hemani" w:date="2019-08-07T17:48:00Z">
-        <w:r>
-          <w:rPr>
-            <w:rFonts w:ascii="Times New Roman" w:eastAsia="Times New Roman"/>
-            <w:sz w:val="24"/>
-            <w:szCs w:val="24"/>
-          </w:rPr>
-          <w:delText>We have added a supplementary figure to show the change in q stats over the different simulation scenarios</w:delText>
-        </w:r>
-        <w:r>
-          <w:rPr>
-            <w:rFonts w:ascii="Times New Roman" w:eastAsia="Times New Roman"/>
-            <w:sz w:val="24"/>
-            <w:szCs w:val="24"/>
-          </w:rPr>
-          <w:delText>.</w:delText>
-        </w:r>
-      </w:del>
-    </w:p>
-    <w:p>
-      <w:pPr>
-        <w:spacing w:line="276" w:lineRule="auto"/>
-        <w:jc w:val="both"/>
-        <w:rPr>
-          <w:del w:id="973" w:author="Gibran Hemani" w:date="2019-08-07T17:48:00Z"/>
-          <w:rFonts w:ascii="Times New Roman" w:eastAsia="Times New Roman"/>
-          <w:sz w:val="24"/>
-          <w:szCs w:val="24"/>
-        </w:rPr>
-        <w:pPrChange w:id="974" w:author="Gibran Hemani" w:date="2019-08-07T17:48:00Z">
-          <w:pPr>
-            <w:spacing w:line="276" w:lineRule="auto"/>
-            <w:jc w:val="both"/>
-          </w:pPr>
-        </w:pPrChange>
-      </w:pPr>
+        <w:t xml:space="preserve">6) In the real data, the authors use the reduction in Q statistic to </w:t>
+      </w:r>
+      <w:proofErr w:type="spellStart"/>
+      <w:r>
+        <w:rPr>
+          <w:rFonts w:ascii="Times New Roman" w:eastAsia="Times New Roman"/>
+          <w:b/>
+          <w:sz w:val="24"/>
+          <w:szCs w:val="24"/>
+        </w:rPr>
+        <w:t>asses</w:t>
+      </w:r>
+      <w:proofErr w:type="spellEnd"/>
+      <w:r>
+        <w:rPr>
+          <w:rFonts w:ascii="Times New Roman" w:eastAsia="Times New Roman"/>
+          <w:b/>
+          <w:sz w:val="24"/>
+          <w:szCs w:val="24"/>
+        </w:rPr>
+        <w:t xml:space="preserve"> how successful the MR-TRYX outlier adjustment is, but I have the intuition that any adjustment should reduce the Q statistic (by including an additional variable in a linear model, the residual variance decreases). How does the Q statistic compare between removing the outliers and adjusting for outliers? So, it would be nice to have such quantitative results in the simulations.</w:t>
+      </w:r>
     </w:p>
     <w:p>
       <w:pPr>
@@ -19207,7 +19807,189 @@
           </w:pPr>
         </w:pPrChange>
       </w:pPr>
-      <w:del w:id="977" w:author="Gibran Hemani" w:date="2019-08-07T17:48:00Z">
+      <w:r>
+        <w:rPr>
+          <w:rFonts w:ascii="Times New Roman" w:eastAsia="Times New Roman"/>
+          <w:sz w:val="24"/>
+          <w:szCs w:val="24"/>
+        </w:rPr>
+        <w:t>Answer</w:t>
+      </w:r>
+      <w:r>
+        <w:rPr>
+          <w:rFonts w:ascii="Times New Roman" w:eastAsia="Times New Roman"/>
+          <w:sz w:val="24"/>
+          <w:szCs w:val="24"/>
+        </w:rPr>
+        <w:t xml:space="preserve">) Our adjustment model doesn’t include an extra term in the revised X-Y association. Instead of adding variables, we correct the G-Y association by subtracting estimated pleiotropic effect obtained from LASSO MVMR from the total effect. </w:t>
+      </w:r>
+      <w:r>
+        <w:rPr>
+          <w:rFonts w:ascii="Times New Roman" w:eastAsia="Times New Roman"/>
+          <w:sz w:val="24"/>
+          <w:szCs w:val="24"/>
+        </w:rPr>
+        <w:t>The Q statistics derived from our method is not necessarily decreased</w:t>
+      </w:r>
+      <w:ins w:id="977" w:author="Gibran Hemani" w:date="2019-08-07T17:47:00Z">
+        <w:r>
+          <w:rPr>
+            <w:rFonts w:ascii="Times New Roman" w:eastAsia="Times New Roman"/>
+            <w:sz w:val="24"/>
+            <w:szCs w:val="24"/>
+          </w:rPr>
+          <w:t xml:space="preserve"> as we could equally adjust in the correct or incorrect </w:t>
+        </w:r>
+      </w:ins>
+      <w:ins w:id="978" w:author="Gibran Hemani" w:date="2019-08-07T17:48:00Z">
+        <w:r>
+          <w:rPr>
+            <w:rFonts w:ascii="Times New Roman" w:eastAsia="Times New Roman"/>
+            <w:sz w:val="24"/>
+            <w:szCs w:val="24"/>
+          </w:rPr>
+          <w:t>direction thereby increasing or decreasing heterogeneity.</w:t>
+        </w:r>
+      </w:ins>
+      <w:r>
+        <w:rPr>
+          <w:rFonts w:ascii="Times New Roman" w:eastAsia="Times New Roman"/>
+          <w:sz w:val="24"/>
+          <w:szCs w:val="24"/>
+        </w:rPr>
+        <w:t xml:space="preserve"> </w:t>
+      </w:r>
+      <w:ins w:id="979" w:author="Gibran Hemani" w:date="2019-08-07T17:48:00Z">
+        <w:r>
+          <w:rPr>
+            <w:rFonts w:ascii="Times New Roman" w:eastAsia="Times New Roman"/>
+            <w:sz w:val="24"/>
+            <w:szCs w:val="24"/>
+          </w:rPr>
+          <w:t>I</w:t>
+        </w:r>
+      </w:ins>
+      <w:del w:id="980" w:author="Gibran Hemani" w:date="2019-08-07T17:48:00Z">
+        <w:r>
+          <w:rPr>
+            <w:rFonts w:ascii="Times New Roman" w:eastAsia="Times New Roman"/>
+            <w:sz w:val="24"/>
+            <w:szCs w:val="24"/>
+          </w:rPr>
+          <w:delText>i</w:delText>
+        </w:r>
+      </w:del>
+      <w:r>
+        <w:rPr>
+          <w:rFonts w:ascii="Times New Roman" w:eastAsia="Times New Roman"/>
+          <w:sz w:val="24"/>
+          <w:szCs w:val="24"/>
+        </w:rPr>
+        <w:t>ndeed when we adjust the pleiotropy in the wrong direction (Please see the example 4</w:t>
+      </w:r>
+      <w:ins w:id="981" w:author="Gibran Hemani" w:date="2019-07-10T22:53:00Z">
+        <w:r>
+          <w:rPr>
+            <w:rFonts w:ascii="Times New Roman" w:eastAsia="Times New Roman"/>
+            <w:sz w:val="24"/>
+            <w:szCs w:val="24"/>
+          </w:rPr>
+          <w:t>, where we acknowledge that in one empirical</w:t>
+        </w:r>
+      </w:ins>
+      <w:ins w:id="982" w:author="Gibran Hemani" w:date="2019-07-10T22:54:00Z">
+        <w:r>
+          <w:rPr>
+            <w:rFonts w:ascii="Times New Roman" w:eastAsia="Times New Roman"/>
+            <w:sz w:val="24"/>
+            <w:szCs w:val="24"/>
+          </w:rPr>
+          <w:t xml:space="preserve"> situation </w:t>
+        </w:r>
+      </w:ins>
+      <w:ins w:id="983" w:author="Gibran Hemani" w:date="2019-07-10T22:53:00Z">
+        <w:r>
+          <w:rPr>
+            <w:rFonts w:ascii="Times New Roman" w:eastAsia="Times New Roman"/>
+            <w:sz w:val="24"/>
+            <w:szCs w:val="24"/>
+          </w:rPr>
+          <w:t xml:space="preserve">the adjustment is not working and </w:t>
+        </w:r>
+      </w:ins>
+      <w:ins w:id="984" w:author="Gibran Hemani" w:date="2019-07-10T22:54:00Z">
+        <w:r>
+          <w:rPr>
+            <w:rFonts w:ascii="Times New Roman" w:eastAsia="Times New Roman"/>
+            <w:sz w:val="24"/>
+            <w:szCs w:val="24"/>
+          </w:rPr>
+          <w:t>goes in the wrong direction</w:t>
+        </w:r>
+      </w:ins>
+      <w:r>
+        <w:rPr>
+          <w:rFonts w:ascii="Times New Roman" w:eastAsia="Times New Roman"/>
+          <w:sz w:val="24"/>
+          <w:szCs w:val="24"/>
+        </w:rPr>
+        <w:t xml:space="preserve">). </w:t>
+      </w:r>
+      <w:del w:id="985" w:author="Gibran Hemani" w:date="2019-08-07T17:48:00Z">
+        <w:r>
+          <w:rPr>
+            <w:rFonts w:ascii="Times New Roman" w:eastAsia="Times New Roman"/>
+            <w:sz w:val="24"/>
+            <w:szCs w:val="24"/>
+          </w:rPr>
+          <w:delText>We have added a supplementary figure to show the change in q stats over the different simulation scenarios</w:delText>
+        </w:r>
+        <w:r>
+          <w:rPr>
+            <w:rFonts w:ascii="Times New Roman" w:eastAsia="Times New Roman"/>
+            <w:sz w:val="24"/>
+            <w:szCs w:val="24"/>
+          </w:rPr>
+          <w:delText>.</w:delText>
+        </w:r>
+      </w:del>
+    </w:p>
+    <w:p>
+      <w:pPr>
+        <w:spacing w:line="276" w:lineRule="auto"/>
+        <w:jc w:val="both"/>
+        <w:rPr>
+          <w:del w:id="986" w:author="Gibran Hemani" w:date="2019-08-07T17:48:00Z"/>
+          <w:rFonts w:ascii="Times New Roman" w:eastAsia="Times New Roman"/>
+          <w:sz w:val="24"/>
+          <w:szCs w:val="24"/>
+        </w:rPr>
+        <w:pPrChange w:id="987" w:author="Gibran Hemani" w:date="2019-08-07T17:48:00Z">
+          <w:pPr>
+            <w:spacing w:line="276" w:lineRule="auto"/>
+            <w:jc w:val="both"/>
+          </w:pPr>
+        </w:pPrChange>
+      </w:pPr>
+    </w:p>
+    <w:p>
+      <w:pPr>
+        <w:spacing w:line="276" w:lineRule="auto"/>
+        <w:jc w:val="both"/>
+        <w:rPr>
+          <w:del w:id="988" w:author="Gibran Hemani" w:date="2019-08-07T17:48:00Z"/>
+          <w:rFonts w:ascii="Times New Roman" w:eastAsia="Times New Roman"/>
+          <w:sz w:val="24"/>
+          <w:szCs w:val="24"/>
+        </w:rPr>
+        <w:pPrChange w:id="989" w:author="Gibran Hemani" w:date="2019-08-07T17:48:00Z">
+          <w:pPr>
+            <w:spacing w:line="276" w:lineRule="auto"/>
+            <w:jc w:val="both"/>
+          </w:pPr>
+        </w:pPrChange>
+      </w:pPr>
+      <w:del w:id="990" w:author="Gibran Hemani" w:date="2019-08-07T17:48:00Z">
         <w:r>
           <w:rPr>
             <w:rFonts w:ascii="Times New Roman" w:eastAsia="Times New Roman"/>
@@ -19309,7 +20091,17 @@
           <w:sz w:val="24"/>
           <w:szCs w:val="24"/>
         </w:rPr>
-        <w:t>1) The 4 examples highlighted by the authors are relevant and of interest however, we are lacking more global results insofar as possible. For instance, among a certain set of exposure-outcome traits, how often are outliers detected / are candidate exposures detected? What is the average number of candidate exposures per outlier SNP / per hypothesized exposure-outcome pair? How many new exposures can be discovered using MR-TRYX?</w:t>
+        <w:t xml:space="preserve">1) The 4 examples highlighted by the authors are relevant and of interest however, we are lacking more global results insofar as possible. For instance, among a certain set of exposure-outcome traits, how often are outliers detected / are candidate exposures detected? What is the average number of candidate exposures per outlier SNP / per </w:t>
+      </w:r>
+      <w:r>
+        <w:rPr>
+          <w:rFonts w:ascii="Times New Roman" w:eastAsia="Times New Roman"/>
+          <w:b/>
+          <w:sz w:val="24"/>
+          <w:szCs w:val="24"/>
+        </w:rPr>
+        <w:lastRenderedPageBreak/>
+        <w:t>hypothesized exposure-outcome pair? How many new exposures can be discovered using MR-TRYX?</w:t>
       </w:r>
     </w:p>
     <w:p>
@@ -19384,16 +20176,7 @@
           <w:sz w:val="24"/>
           <w:szCs w:val="24"/>
         </w:rPr>
-        <w:t xml:space="preserve">invalid instruments (so called </w:t>
-      </w:r>
-      <w:r>
-        <w:rPr>
-          <w:rFonts w:ascii="Times New Roman" w:eastAsia="Times New Roman"/>
-          <w:sz w:val="24"/>
-          <w:szCs w:val="24"/>
-        </w:rPr>
-        <w:lastRenderedPageBreak/>
-        <w:t xml:space="preserve">as </w:t>
+        <w:t xml:space="preserve">invalid instruments (so called as </w:t>
       </w:r>
       <w:r>
         <w:rPr>
@@ -19467,7 +20250,7 @@
         </w:rPr>
         <w:t>to let the users explore their research hypothesis where horizontal pleiotropy exists.</w:t>
       </w:r>
-      <w:ins w:id="978" w:author="Gibran Hemani" w:date="2019-07-10T22:56:00Z">
+      <w:ins w:id="991" w:author="Gibran Hemani" w:date="2019-07-10T22:56:00Z">
         <w:r>
           <w:rPr>
             <w:rFonts w:ascii="Times New Roman" w:eastAsia="Times New Roman"/>
@@ -19493,7 +20276,7 @@
         </w:rPr>
         <w:t xml:space="preserve">We believe that the 4 examples we provided </w:t>
       </w:r>
-      <w:del w:id="979" w:author="Gibran Hemani" w:date="2019-07-10T22:56:00Z">
+      <w:del w:id="992" w:author="Gibran Hemani" w:date="2019-07-10T22:56:00Z">
         <w:r>
           <w:rPr>
             <w:rFonts w:ascii="Times New Roman" w:eastAsia="Times New Roman"/>
@@ -19503,7 +20286,7 @@
           <w:delText>would help potential users understand</w:delText>
         </w:r>
       </w:del>
-      <w:ins w:id="980" w:author="Gibran Hemani" w:date="2019-07-10T22:56:00Z">
+      <w:ins w:id="993" w:author="Gibran Hemani" w:date="2019-07-10T22:56:00Z">
         <w:r>
           <w:rPr>
             <w:rFonts w:ascii="Times New Roman" w:eastAsia="Times New Roman"/>
@@ -19513,7 +20296,7 @@
           <w:t xml:space="preserve">are reasonably exemplars showing </w:t>
         </w:r>
       </w:ins>
-      <w:ins w:id="981" w:author="Gibran Hemani" w:date="2019-07-10T22:57:00Z">
+      <w:ins w:id="994" w:author="Gibran Hemani" w:date="2019-07-10T22:57:00Z">
         <w:r>
           <w:rPr>
             <w:rFonts w:ascii="Times New Roman" w:eastAsia="Times New Roman"/>
@@ -19539,7 +20322,7 @@
         </w:rPr>
         <w:t xml:space="preserve"> Currently, 11 billion SNP-trait association from 1673 GWAS are available in MR-</w:t>
       </w:r>
-      <w:del w:id="982" w:author="Gibran Hemani" w:date="2019-07-10T22:55:00Z">
+      <w:del w:id="995" w:author="Gibran Hemani" w:date="2019-07-10T22:55:00Z">
         <w:r>
           <w:rPr>
             <w:rFonts w:ascii="Times New Roman" w:eastAsia="Times New Roman"/>
@@ -19549,7 +20332,7 @@
           <w:delText>TRYX.</w:delText>
         </w:r>
       </w:del>
-      <w:ins w:id="983" w:author="Gibran Hemani" w:date="2019-07-10T22:55:00Z">
+      <w:ins w:id="996" w:author="Gibran Hemani" w:date="2019-07-10T22:55:00Z">
         <w:r>
           <w:rPr>
             <w:rFonts w:ascii="Times New Roman" w:eastAsia="Times New Roman"/>
@@ -19612,7 +20395,7 @@
         </w:rPr>
         <w:t xml:space="preserve">Answer) </w:t>
       </w:r>
-      <w:ins w:id="984" w:author="Gibran Hemani" w:date="2019-07-10T22:50:00Z">
+      <w:ins w:id="997" w:author="Gibran Hemani" w:date="2019-07-10T22:50:00Z">
         <w:r>
           <w:rPr>
             <w:rFonts w:ascii="Times New Roman" w:eastAsia="Times New Roman"/>
@@ -19622,7 +20405,7 @@
           <w:t>We resorted to evaluating success by the Q statistic because a) for the analyses that we selected we ultimately found that all methods resulted in quite similar effect estimates despite there being substantial heterogeneity</w:t>
         </w:r>
       </w:ins>
-      <w:ins w:id="985" w:author="Gibran Hemani" w:date="2019-07-10T22:51:00Z">
+      <w:ins w:id="998" w:author="Gibran Hemani" w:date="2019-07-10T22:51:00Z">
         <w:r>
           <w:rPr>
             <w:rFonts w:ascii="Times New Roman" w:eastAsia="Times New Roman"/>
@@ -19640,7 +20423,7 @@
           <w:t xml:space="preserve">the change in Q could quite easily </w:t>
         </w:r>
       </w:ins>
-      <w:ins w:id="986" w:author="Gibran Hemani" w:date="2019-07-10T22:52:00Z">
+      <w:ins w:id="999" w:author="Gibran Hemani" w:date="2019-07-10T22:52:00Z">
         <w:r>
           <w:rPr>
             <w:rFonts w:ascii="Times New Roman" w:eastAsia="Times New Roman"/>
@@ -19650,7 +20433,7 @@
           <w:t>go up or down if the method is not working or working -</w:t>
         </w:r>
       </w:ins>
-      <w:ins w:id="987" w:author="Gibran Hemani" w:date="2019-07-10T22:51:00Z">
+      <w:ins w:id="1000" w:author="Gibran Hemani" w:date="2019-07-10T22:51:00Z">
         <w:r>
           <w:rPr>
             <w:rFonts w:ascii="Times New Roman" w:eastAsia="Times New Roman"/>
@@ -19660,7 +20443,7 @@
           <w:t xml:space="preserve"> either we adjust the effects in the</w:t>
         </w:r>
       </w:ins>
-      <w:ins w:id="988" w:author="Gibran Hemani" w:date="2019-07-10T22:52:00Z">
+      <w:ins w:id="1001" w:author="Gibran Hemani" w:date="2019-07-10T22:52:00Z">
         <w:r>
           <w:rPr>
             <w:rFonts w:ascii="Times New Roman" w:eastAsia="Times New Roman"/>
@@ -19670,7 +20453,7 @@
           <w:t xml:space="preserve"> incorrect or correct direction. </w:t>
         </w:r>
       </w:ins>
-      <w:ins w:id="989" w:author="Gibran Hemani" w:date="2019-07-10T22:57:00Z">
+      <w:ins w:id="1002" w:author="Gibran Hemani" w:date="2019-07-10T22:57:00Z">
         <w:r>
           <w:rPr>
             <w:rFonts w:ascii="Times New Roman" w:eastAsia="Times New Roman"/>
@@ -19680,7 +20463,7 @@
           <w:t>The new Q values are typically reduced but also typically remain significant, t</w:t>
         </w:r>
       </w:ins>
-      <w:ins w:id="990" w:author="Gibran Hemani" w:date="2019-07-10T22:58:00Z">
+      <w:ins w:id="1003" w:author="Gibran Hemani" w:date="2019-07-10T22:58:00Z">
         <w:r>
           <w:rPr>
             <w:rFonts w:ascii="Times New Roman" w:eastAsia="Times New Roman"/>
@@ -19888,7 +20671,6 @@
           <w:sz w:val="24"/>
           <w:szCs w:val="24"/>
         </w:rPr>
-        <w:lastRenderedPageBreak/>
         <w:t>Answer) Revised.</w:t>
       </w:r>
     </w:p>
@@ -19999,7 +20781,16 @@
           <w:sz w:val="24"/>
           <w:szCs w:val="24"/>
         </w:rPr>
-        <w:t>Probably we could make this more systematic updating this for the next version</w:t>
+        <w:t xml:space="preserve">Probably we could make this more systematic updating this for the next </w:t>
+      </w:r>
+      <w:proofErr w:type="gramStart"/>
+      <w:r>
+        <w:rPr>
+          <w:rFonts w:ascii="Times New Roman" w:eastAsia="Times New Roman"/>
+          <w:sz w:val="24"/>
+          <w:szCs w:val="24"/>
+        </w:rPr>
+        <w:t>version</w:t>
       </w:r>
       <w:r>
         <w:rPr>
@@ -20009,6 +20800,7 @@
         </w:rPr>
         <w:t>?</w:t>
       </w:r>
+      <w:proofErr w:type="gramEnd"/>
     </w:p>
   </w:comment>
   <w:comment w:id="665" w:author="Yoonsu Cho" w:date="2019-03-01T11:20:00Z" w:initials="YC">
@@ -21424,6 +22216,16 @@
       <w:shd w:val="clear" w:color="auto" w:fill="E1DFDD"/>
     </w:rPr>
   </w:style>
+  <w:style w:type="paragraph" w:styleId="Revision">
+    <w:name w:val="Revision"/>
+    <w:hidden/>
+    <w:uiPriority w:val="99"/>
+    <w:semiHidden/>
+    <w:rsid w:val="00C86104"/>
+    <w:pPr>
+      <w:spacing w:after="0" w:line="240" w:lineRule="auto"/>
+    </w:pPr>
+  </w:style>
 </w:styles>
 </file>
 
